--- a/Documentation/ILNZUdocumentation.docx
+++ b/Documentation/ILNZUdocumentation.docx
@@ -789,34 +789,34 @@
                 <w:shd w:val="clear" w:color="auto" w:fill="FFFFFF"/>
                 <w:lang w:val="en-US"/>
               </w:rPr>
-              <w:t>Invite other members</w:t>
-            </w:r>
-          </w:p>
-        </w:tc>
-        <w:tc>
-          <w:tcPr>
-            <w:tcW w:w="2464" w:type="dxa"/>
-          </w:tcPr>
-          <w:p>
-            <w:pPr>
-              <w:jc w:val="center"/>
-              <w:rPr>
-                <w:rFonts w:ascii="Times New Roman" w:hAnsi="Times New Roman" w:cs="Times New Roman"/>
-                <w:sz w:val="28"/>
-                <w:szCs w:val="28"/>
-                <w:shd w:val="clear" w:color="auto" w:fill="FFFFFF"/>
-                <w:lang w:val="en-US"/>
-              </w:rPr>
-            </w:pPr>
-            <w:r>
-              <w:rPr>
-                <w:rFonts w:ascii="Times New Roman" w:hAnsi="Times New Roman" w:cs="Times New Roman"/>
-                <w:sz w:val="28"/>
-                <w:szCs w:val="28"/>
-                <w:shd w:val="clear" w:color="auto" w:fill="FFFFFF"/>
-                <w:lang w:val="en-US"/>
-              </w:rPr>
-              <w:t>Invite other members to existing meeting room</w:t>
+              <w:t>Share files</w:t>
+            </w:r>
+          </w:p>
+        </w:tc>
+        <w:tc>
+          <w:tcPr>
+            <w:tcW w:w="2464" w:type="dxa"/>
+          </w:tcPr>
+          <w:p>
+            <w:pPr>
+              <w:jc w:val="center"/>
+              <w:rPr>
+                <w:rFonts w:ascii="Times New Roman" w:hAnsi="Times New Roman" w:cs="Times New Roman"/>
+                <w:sz w:val="28"/>
+                <w:szCs w:val="28"/>
+                <w:shd w:val="clear" w:color="auto" w:fill="FFFFFF"/>
+                <w:lang w:val="en-US"/>
+              </w:rPr>
+            </w:pPr>
+            <w:r>
+              <w:rPr>
+                <w:rFonts w:ascii="Times New Roman" w:hAnsi="Times New Roman" w:cs="Times New Roman"/>
+                <w:sz w:val="28"/>
+                <w:szCs w:val="28"/>
+                <w:shd w:val="clear" w:color="auto" w:fill="FFFFFF"/>
+                <w:lang w:val="en-US"/>
+              </w:rPr>
+              <w:t>Send files to other members in meeting room</w:t>
             </w:r>
           </w:p>
         </w:tc>
@@ -844,289 +844,9 @@
                 <w:shd w:val="clear" w:color="auto" w:fill="FFFFFF"/>
                 <w:lang w:val="en-US"/>
               </w:rPr>
-              <w:t>AddMember</w:t>
+              <w:t>SendFile</w:t>
             </w:r>
             <w:proofErr w:type="spellEnd"/>
-          </w:p>
-        </w:tc>
-      </w:tr>
-      <w:tr>
-        <w:tc>
-          <w:tcPr>
-            <w:tcW w:w="2463" w:type="dxa"/>
-            <w:vMerge/>
-          </w:tcPr>
-          <w:p>
-            <w:pPr>
-              <w:jc w:val="center"/>
-              <w:rPr>
-                <w:rFonts w:ascii="Times New Roman" w:hAnsi="Times New Roman" w:cs="Times New Roman"/>
-                <w:sz w:val="28"/>
-                <w:szCs w:val="28"/>
-                <w:shd w:val="clear" w:color="auto" w:fill="FFFFFF"/>
-                <w:lang w:val="en-US"/>
-              </w:rPr>
-            </w:pPr>
-          </w:p>
-        </w:tc>
-        <w:tc>
-          <w:tcPr>
-            <w:tcW w:w="2464" w:type="dxa"/>
-          </w:tcPr>
-          <w:p>
-            <w:pPr>
-              <w:jc w:val="center"/>
-              <w:rPr>
-                <w:rFonts w:ascii="Times New Roman" w:hAnsi="Times New Roman" w:cs="Times New Roman"/>
-                <w:sz w:val="28"/>
-                <w:szCs w:val="28"/>
-                <w:shd w:val="clear" w:color="auto" w:fill="FFFFFF"/>
-                <w:lang w:val="en-US"/>
-              </w:rPr>
-            </w:pPr>
-            <w:r>
-              <w:rPr>
-                <w:rFonts w:ascii="Times New Roman" w:hAnsi="Times New Roman" w:cs="Times New Roman"/>
-                <w:sz w:val="28"/>
-                <w:szCs w:val="28"/>
-                <w:shd w:val="clear" w:color="auto" w:fill="FFFFFF"/>
-                <w:lang w:val="en-US"/>
-              </w:rPr>
-              <w:t>Remove member</w:t>
-            </w:r>
-          </w:p>
-        </w:tc>
-        <w:tc>
-          <w:tcPr>
-            <w:tcW w:w="2464" w:type="dxa"/>
-          </w:tcPr>
-          <w:p>
-            <w:pPr>
-              <w:jc w:val="center"/>
-              <w:rPr>
-                <w:rFonts w:ascii="Times New Roman" w:hAnsi="Times New Roman" w:cs="Times New Roman"/>
-                <w:sz w:val="28"/>
-                <w:szCs w:val="28"/>
-                <w:shd w:val="clear" w:color="auto" w:fill="FFFFFF"/>
-                <w:lang w:val="en-US"/>
-              </w:rPr>
-            </w:pPr>
-            <w:r>
-              <w:rPr>
-                <w:rFonts w:ascii="Times New Roman" w:hAnsi="Times New Roman" w:cs="Times New Roman"/>
-                <w:sz w:val="28"/>
-                <w:szCs w:val="28"/>
-                <w:shd w:val="clear" w:color="auto" w:fill="FFFFFF"/>
-                <w:lang w:val="en-US"/>
-              </w:rPr>
-              <w:t>Remove member from existing meeting room</w:t>
-            </w:r>
-          </w:p>
-        </w:tc>
-        <w:tc>
-          <w:tcPr>
-            <w:tcW w:w="2464" w:type="dxa"/>
-          </w:tcPr>
-          <w:p>
-            <w:pPr>
-              <w:jc w:val="center"/>
-              <w:rPr>
-                <w:rFonts w:ascii="Times New Roman" w:hAnsi="Times New Roman" w:cs="Times New Roman"/>
-                <w:sz w:val="28"/>
-                <w:szCs w:val="28"/>
-                <w:shd w:val="clear" w:color="auto" w:fill="FFFFFF"/>
-                <w:lang w:val="en-US"/>
-              </w:rPr>
-            </w:pPr>
-            <w:proofErr w:type="spellStart"/>
-            <w:r>
-              <w:rPr>
-                <w:rFonts w:ascii="Times New Roman" w:hAnsi="Times New Roman" w:cs="Times New Roman"/>
-                <w:sz w:val="28"/>
-                <w:szCs w:val="28"/>
-                <w:shd w:val="clear" w:color="auto" w:fill="FFFFFF"/>
-                <w:lang w:val="en-US"/>
-              </w:rPr>
-              <w:t>RemoveMember</w:t>
-            </w:r>
-            <w:proofErr w:type="spellEnd"/>
-          </w:p>
-        </w:tc>
-      </w:tr>
-      <w:tr>
-        <w:tc>
-          <w:tcPr>
-            <w:tcW w:w="2463" w:type="dxa"/>
-            <w:vMerge/>
-          </w:tcPr>
-          <w:p>
-            <w:pPr>
-              <w:jc w:val="center"/>
-              <w:rPr>
-                <w:rFonts w:ascii="Times New Roman" w:hAnsi="Times New Roman" w:cs="Times New Roman"/>
-                <w:sz w:val="28"/>
-                <w:szCs w:val="28"/>
-                <w:shd w:val="clear" w:color="auto" w:fill="FFFFFF"/>
-                <w:lang w:val="en-US"/>
-              </w:rPr>
-            </w:pPr>
-          </w:p>
-        </w:tc>
-        <w:tc>
-          <w:tcPr>
-            <w:tcW w:w="2464" w:type="dxa"/>
-          </w:tcPr>
-          <w:p>
-            <w:pPr>
-              <w:jc w:val="center"/>
-              <w:rPr>
-                <w:rFonts w:ascii="Times New Roman" w:hAnsi="Times New Roman" w:cs="Times New Roman"/>
-                <w:sz w:val="28"/>
-                <w:szCs w:val="28"/>
-                <w:shd w:val="clear" w:color="auto" w:fill="FFFFFF"/>
-                <w:lang w:val="en-US"/>
-              </w:rPr>
-            </w:pPr>
-            <w:r>
-              <w:rPr>
-                <w:rFonts w:ascii="Times New Roman" w:hAnsi="Times New Roman" w:cs="Times New Roman"/>
-                <w:sz w:val="28"/>
-                <w:szCs w:val="28"/>
-                <w:shd w:val="clear" w:color="auto" w:fill="FFFFFF"/>
-                <w:lang w:val="en-US"/>
-              </w:rPr>
-              <w:t>Share files</w:t>
-            </w:r>
-          </w:p>
-        </w:tc>
-        <w:tc>
-          <w:tcPr>
-            <w:tcW w:w="2464" w:type="dxa"/>
-          </w:tcPr>
-          <w:p>
-            <w:pPr>
-              <w:jc w:val="center"/>
-              <w:rPr>
-                <w:rFonts w:ascii="Times New Roman" w:hAnsi="Times New Roman" w:cs="Times New Roman"/>
-                <w:sz w:val="28"/>
-                <w:szCs w:val="28"/>
-                <w:shd w:val="clear" w:color="auto" w:fill="FFFFFF"/>
-                <w:lang w:val="en-US"/>
-              </w:rPr>
-            </w:pPr>
-            <w:r>
-              <w:rPr>
-                <w:rFonts w:ascii="Times New Roman" w:hAnsi="Times New Roman" w:cs="Times New Roman"/>
-                <w:sz w:val="28"/>
-                <w:szCs w:val="28"/>
-                <w:shd w:val="clear" w:color="auto" w:fill="FFFFFF"/>
-                <w:lang w:val="en-US"/>
-              </w:rPr>
-              <w:t>Send files to other members in meeting room</w:t>
-            </w:r>
-          </w:p>
-        </w:tc>
-        <w:tc>
-          <w:tcPr>
-            <w:tcW w:w="2464" w:type="dxa"/>
-          </w:tcPr>
-          <w:p>
-            <w:pPr>
-              <w:jc w:val="center"/>
-              <w:rPr>
-                <w:rFonts w:ascii="Times New Roman" w:hAnsi="Times New Roman" w:cs="Times New Roman"/>
-                <w:sz w:val="28"/>
-                <w:szCs w:val="28"/>
-                <w:shd w:val="clear" w:color="auto" w:fill="FFFFFF"/>
-                <w:lang w:val="en-US"/>
-              </w:rPr>
-            </w:pPr>
-            <w:proofErr w:type="spellStart"/>
-            <w:r>
-              <w:rPr>
-                <w:rFonts w:ascii="Times New Roman" w:hAnsi="Times New Roman" w:cs="Times New Roman"/>
-                <w:sz w:val="28"/>
-                <w:szCs w:val="28"/>
-                <w:shd w:val="clear" w:color="auto" w:fill="FFFFFF"/>
-                <w:lang w:val="en-US"/>
-              </w:rPr>
-              <w:t>SendFile</w:t>
-            </w:r>
-            <w:proofErr w:type="spellEnd"/>
-          </w:p>
-        </w:tc>
-      </w:tr>
-      <w:tr>
-        <w:tc>
-          <w:tcPr>
-            <w:tcW w:w="2463" w:type="dxa"/>
-          </w:tcPr>
-          <w:p>
-            <w:pPr>
-              <w:jc w:val="center"/>
-              <w:rPr>
-                <w:rFonts w:ascii="Times New Roman" w:hAnsi="Times New Roman" w:cs="Times New Roman"/>
-                <w:b/>
-                <w:sz w:val="28"/>
-                <w:szCs w:val="28"/>
-                <w:shd w:val="clear" w:color="auto" w:fill="FFFFFF"/>
-                <w:lang w:val="en-US"/>
-              </w:rPr>
-            </w:pPr>
-          </w:p>
-        </w:tc>
-        <w:tc>
-          <w:tcPr>
-            <w:tcW w:w="2464" w:type="dxa"/>
-          </w:tcPr>
-          <w:p>
-            <w:pPr>
-              <w:jc w:val="center"/>
-              <w:rPr>
-                <w:rFonts w:ascii="Times New Roman" w:hAnsi="Times New Roman" w:cs="Times New Roman"/>
-                <w:b/>
-                <w:sz w:val="28"/>
-                <w:szCs w:val="28"/>
-                <w:shd w:val="clear" w:color="auto" w:fill="FFFFFF"/>
-                <w:lang w:val="en-US"/>
-              </w:rPr>
-            </w:pPr>
-          </w:p>
-        </w:tc>
-        <w:tc>
-          <w:tcPr>
-            <w:tcW w:w="2464" w:type="dxa"/>
-          </w:tcPr>
-          <w:p>
-            <w:pPr>
-              <w:jc w:val="center"/>
-              <w:rPr>
-                <w:rFonts w:ascii="Times New Roman" w:hAnsi="Times New Roman" w:cs="Times New Roman"/>
-                <w:b/>
-                <w:sz w:val="28"/>
-                <w:szCs w:val="28"/>
-                <w:shd w:val="clear" w:color="auto" w:fill="FFFFFF"/>
-                <w:lang w:val="en-US"/>
-              </w:rPr>
-            </w:pPr>
-          </w:p>
-        </w:tc>
-        <w:tc>
-          <w:tcPr>
-            <w:tcW w:w="2464" w:type="dxa"/>
-          </w:tcPr>
-          <w:p>
-            <w:pPr>
-              <w:jc w:val="center"/>
-              <w:rPr>
-                <w:rFonts w:ascii="Times New Roman" w:hAnsi="Times New Roman" w:cs="Times New Roman"/>
-                <w:b/>
-                <w:sz w:val="28"/>
-                <w:szCs w:val="28"/>
-                <w:shd w:val="clear" w:color="auto" w:fill="FFFFFF"/>
-                <w:lang w:val="en-US"/>
-              </w:rPr>
-            </w:pPr>
           </w:p>
         </w:tc>
       </w:tr>
@@ -1154,8 +874,1006 @@
           <w:lang w:val="en-US"/>
         </w:rPr>
       </w:pPr>
-      <w:bookmarkStart w:id="0" w:name="_GoBack"/>
-      <w:bookmarkEnd w:id="0"/>
+      <w:r>
+        <w:rPr>
+          <w:rFonts w:ascii="Times New Roman" w:hAnsi="Times New Roman" w:cs="Times New Roman"/>
+          <w:b/>
+          <w:sz w:val="28"/>
+          <w:szCs w:val="28"/>
+          <w:shd w:val="clear" w:color="auto" w:fill="FFFFFF"/>
+          <w:lang w:val="en-US"/>
+        </w:rPr>
+        <w:t xml:space="preserve">Meeting room </w:t>
+      </w:r>
+      <w:r>
+        <w:rPr>
+          <w:rFonts w:ascii="Times New Roman" w:hAnsi="Times New Roman" w:cs="Times New Roman"/>
+          <w:b/>
+          <w:sz w:val="28"/>
+          <w:szCs w:val="28"/>
+          <w:shd w:val="clear" w:color="auto" w:fill="FFFFFF"/>
+          <w:lang w:val="en-US"/>
+        </w:rPr>
+        <w:t>Mana</w:t>
+      </w:r>
+      <w:r>
+        <w:rPr>
+          <w:rFonts w:ascii="Times New Roman" w:hAnsi="Times New Roman" w:cs="Times New Roman"/>
+          <w:b/>
+          <w:sz w:val="28"/>
+          <w:szCs w:val="28"/>
+          <w:shd w:val="clear" w:color="auto" w:fill="FFFFFF"/>
+          <w:lang w:val="en-US"/>
+        </w:rPr>
+        <w:t>gement System</w:t>
+      </w:r>
+    </w:p>
+    <w:tbl>
+      <w:tblPr>
+        <w:tblStyle w:val="a4"/>
+        <w:tblW w:w="0" w:type="auto"/>
+        <w:tblLook w:val="04A0" w:firstRow="1" w:lastRow="0" w:firstColumn="1" w:lastColumn="0" w:noHBand="0" w:noVBand="1"/>
+      </w:tblPr>
+      <w:tblGrid>
+        <w:gridCol w:w="2463"/>
+        <w:gridCol w:w="2464"/>
+        <w:gridCol w:w="2464"/>
+        <w:gridCol w:w="2464"/>
+      </w:tblGrid>
+      <w:tr>
+        <w:tc>
+          <w:tcPr>
+            <w:tcW w:w="2463" w:type="dxa"/>
+          </w:tcPr>
+          <w:p>
+            <w:pPr>
+              <w:jc w:val="center"/>
+              <w:rPr>
+                <w:rFonts w:ascii="Times New Roman" w:hAnsi="Times New Roman" w:cs="Times New Roman"/>
+                <w:b/>
+                <w:sz w:val="28"/>
+                <w:szCs w:val="28"/>
+                <w:shd w:val="clear" w:color="auto" w:fill="FFFFFF"/>
+                <w:lang w:val="en-US"/>
+              </w:rPr>
+            </w:pPr>
+            <w:r>
+              <w:rPr>
+                <w:rFonts w:ascii="Times New Roman" w:hAnsi="Times New Roman" w:cs="Times New Roman"/>
+                <w:b/>
+                <w:sz w:val="28"/>
+                <w:szCs w:val="28"/>
+                <w:shd w:val="clear" w:color="auto" w:fill="FFFFFF"/>
+                <w:lang w:val="en-US"/>
+              </w:rPr>
+              <w:t>Role</w:t>
+            </w:r>
+          </w:p>
+        </w:tc>
+        <w:tc>
+          <w:tcPr>
+            <w:tcW w:w="2464" w:type="dxa"/>
+          </w:tcPr>
+          <w:p>
+            <w:pPr>
+              <w:jc w:val="center"/>
+              <w:rPr>
+                <w:rFonts w:ascii="Times New Roman" w:hAnsi="Times New Roman" w:cs="Times New Roman"/>
+                <w:b/>
+                <w:sz w:val="28"/>
+                <w:szCs w:val="28"/>
+                <w:shd w:val="clear" w:color="auto" w:fill="FFFFFF"/>
+                <w:lang w:val="en-US"/>
+              </w:rPr>
+            </w:pPr>
+            <w:r>
+              <w:rPr>
+                <w:rFonts w:ascii="Times New Roman" w:hAnsi="Times New Roman" w:cs="Times New Roman"/>
+                <w:b/>
+                <w:sz w:val="28"/>
+                <w:szCs w:val="28"/>
+                <w:shd w:val="clear" w:color="auto" w:fill="FFFFFF"/>
+                <w:lang w:val="en-US"/>
+              </w:rPr>
+              <w:t>Use case</w:t>
+            </w:r>
+          </w:p>
+        </w:tc>
+        <w:tc>
+          <w:tcPr>
+            <w:tcW w:w="2464" w:type="dxa"/>
+          </w:tcPr>
+          <w:p>
+            <w:pPr>
+              <w:jc w:val="center"/>
+              <w:rPr>
+                <w:rFonts w:ascii="Times New Roman" w:hAnsi="Times New Roman" w:cs="Times New Roman"/>
+                <w:b/>
+                <w:sz w:val="28"/>
+                <w:szCs w:val="28"/>
+                <w:shd w:val="clear" w:color="auto" w:fill="FFFFFF"/>
+                <w:lang w:val="en-US"/>
+              </w:rPr>
+            </w:pPr>
+            <w:r>
+              <w:rPr>
+                <w:rFonts w:ascii="Times New Roman" w:hAnsi="Times New Roman" w:cs="Times New Roman"/>
+                <w:b/>
+                <w:sz w:val="28"/>
+                <w:szCs w:val="28"/>
+                <w:shd w:val="clear" w:color="auto" w:fill="FFFFFF"/>
+                <w:lang w:val="en-US"/>
+              </w:rPr>
+              <w:t>Description</w:t>
+            </w:r>
+          </w:p>
+        </w:tc>
+        <w:tc>
+          <w:tcPr>
+            <w:tcW w:w="2464" w:type="dxa"/>
+          </w:tcPr>
+          <w:p>
+            <w:pPr>
+              <w:jc w:val="center"/>
+              <w:rPr>
+                <w:rFonts w:ascii="Times New Roman" w:hAnsi="Times New Roman" w:cs="Times New Roman"/>
+                <w:b/>
+                <w:sz w:val="28"/>
+                <w:szCs w:val="28"/>
+                <w:shd w:val="clear" w:color="auto" w:fill="FFFFFF"/>
+                <w:lang w:val="en-US"/>
+              </w:rPr>
+            </w:pPr>
+            <w:r>
+              <w:rPr>
+                <w:rFonts w:ascii="Times New Roman" w:hAnsi="Times New Roman" w:cs="Times New Roman"/>
+                <w:b/>
+                <w:sz w:val="28"/>
+                <w:szCs w:val="28"/>
+                <w:shd w:val="clear" w:color="auto" w:fill="FFFFFF"/>
+                <w:lang w:val="en-US"/>
+              </w:rPr>
+              <w:t>Action name</w:t>
+            </w:r>
+          </w:p>
+        </w:tc>
+      </w:tr>
+      <w:tr>
+        <w:tc>
+          <w:tcPr>
+            <w:tcW w:w="2463" w:type="dxa"/>
+            <w:vMerge w:val="restart"/>
+          </w:tcPr>
+          <w:p>
+            <w:pPr>
+              <w:jc w:val="center"/>
+              <w:rPr>
+                <w:rFonts w:ascii="Times New Roman" w:hAnsi="Times New Roman" w:cs="Times New Roman"/>
+                <w:sz w:val="28"/>
+                <w:szCs w:val="28"/>
+                <w:shd w:val="clear" w:color="auto" w:fill="FFFFFF"/>
+                <w:lang w:val="en-US"/>
+              </w:rPr>
+            </w:pPr>
+            <w:r>
+              <w:rPr>
+                <w:rFonts w:ascii="Times New Roman" w:hAnsi="Times New Roman" w:cs="Times New Roman"/>
+                <w:sz w:val="28"/>
+                <w:szCs w:val="28"/>
+                <w:shd w:val="clear" w:color="auto" w:fill="FFFFFF"/>
+                <w:lang w:val="en-US"/>
+              </w:rPr>
+              <w:t>Channel admin</w:t>
+            </w:r>
+          </w:p>
+        </w:tc>
+        <w:tc>
+          <w:tcPr>
+            <w:tcW w:w="2464" w:type="dxa"/>
+          </w:tcPr>
+          <w:p>
+            <w:pPr>
+              <w:jc w:val="center"/>
+              <w:rPr>
+                <w:rFonts w:ascii="Times New Roman" w:hAnsi="Times New Roman" w:cs="Times New Roman"/>
+                <w:b/>
+                <w:sz w:val="28"/>
+                <w:szCs w:val="28"/>
+                <w:shd w:val="clear" w:color="auto" w:fill="FFFFFF"/>
+                <w:lang w:val="en-US"/>
+              </w:rPr>
+            </w:pPr>
+            <w:r>
+              <w:rPr>
+                <w:rFonts w:ascii="Times New Roman" w:hAnsi="Times New Roman" w:cs="Times New Roman"/>
+                <w:sz w:val="28"/>
+                <w:szCs w:val="28"/>
+                <w:shd w:val="clear" w:color="auto" w:fill="FFFFFF"/>
+                <w:lang w:val="en-US"/>
+              </w:rPr>
+              <w:t>Invite other members</w:t>
+            </w:r>
+          </w:p>
+        </w:tc>
+        <w:tc>
+          <w:tcPr>
+            <w:tcW w:w="2464" w:type="dxa"/>
+          </w:tcPr>
+          <w:p>
+            <w:pPr>
+              <w:jc w:val="center"/>
+              <w:rPr>
+                <w:rFonts w:ascii="Times New Roman" w:hAnsi="Times New Roman" w:cs="Times New Roman"/>
+                <w:b/>
+                <w:sz w:val="28"/>
+                <w:szCs w:val="28"/>
+                <w:shd w:val="clear" w:color="auto" w:fill="FFFFFF"/>
+                <w:lang w:val="en-US"/>
+              </w:rPr>
+            </w:pPr>
+            <w:r>
+              <w:rPr>
+                <w:rFonts w:ascii="Times New Roman" w:hAnsi="Times New Roman" w:cs="Times New Roman"/>
+                <w:sz w:val="28"/>
+                <w:szCs w:val="28"/>
+                <w:shd w:val="clear" w:color="auto" w:fill="FFFFFF"/>
+                <w:lang w:val="en-US"/>
+              </w:rPr>
+              <w:t>Invite other members to existing meeting room</w:t>
+            </w:r>
+          </w:p>
+        </w:tc>
+        <w:tc>
+          <w:tcPr>
+            <w:tcW w:w="2464" w:type="dxa"/>
+          </w:tcPr>
+          <w:p>
+            <w:pPr>
+              <w:jc w:val="center"/>
+              <w:rPr>
+                <w:rFonts w:ascii="Times New Roman" w:hAnsi="Times New Roman" w:cs="Times New Roman"/>
+                <w:b/>
+                <w:sz w:val="28"/>
+                <w:szCs w:val="28"/>
+                <w:shd w:val="clear" w:color="auto" w:fill="FFFFFF"/>
+                <w:lang w:val="en-US"/>
+              </w:rPr>
+            </w:pPr>
+            <w:proofErr w:type="spellStart"/>
+            <w:r>
+              <w:rPr>
+                <w:rFonts w:ascii="Times New Roman" w:hAnsi="Times New Roman" w:cs="Times New Roman"/>
+                <w:sz w:val="28"/>
+                <w:szCs w:val="28"/>
+                <w:shd w:val="clear" w:color="auto" w:fill="FFFFFF"/>
+                <w:lang w:val="en-US"/>
+              </w:rPr>
+              <w:t>AddMember</w:t>
+            </w:r>
+            <w:proofErr w:type="spellEnd"/>
+          </w:p>
+        </w:tc>
+      </w:tr>
+      <w:tr>
+        <w:tc>
+          <w:tcPr>
+            <w:tcW w:w="2463" w:type="dxa"/>
+            <w:vMerge/>
+          </w:tcPr>
+          <w:p>
+            <w:pPr>
+              <w:jc w:val="center"/>
+              <w:rPr>
+                <w:rFonts w:ascii="Times New Roman" w:hAnsi="Times New Roman" w:cs="Times New Roman"/>
+                <w:b/>
+                <w:sz w:val="28"/>
+                <w:szCs w:val="28"/>
+                <w:shd w:val="clear" w:color="auto" w:fill="FFFFFF"/>
+                <w:lang w:val="en-US"/>
+              </w:rPr>
+            </w:pPr>
+          </w:p>
+        </w:tc>
+        <w:tc>
+          <w:tcPr>
+            <w:tcW w:w="2464" w:type="dxa"/>
+          </w:tcPr>
+          <w:p>
+            <w:pPr>
+              <w:jc w:val="center"/>
+              <w:rPr>
+                <w:rFonts w:ascii="Times New Roman" w:hAnsi="Times New Roman" w:cs="Times New Roman"/>
+                <w:b/>
+                <w:sz w:val="28"/>
+                <w:szCs w:val="28"/>
+                <w:shd w:val="clear" w:color="auto" w:fill="FFFFFF"/>
+                <w:lang w:val="en-US"/>
+              </w:rPr>
+            </w:pPr>
+            <w:r>
+              <w:rPr>
+                <w:rFonts w:ascii="Times New Roman" w:hAnsi="Times New Roman" w:cs="Times New Roman"/>
+                <w:sz w:val="28"/>
+                <w:szCs w:val="28"/>
+                <w:shd w:val="clear" w:color="auto" w:fill="FFFFFF"/>
+                <w:lang w:val="en-US"/>
+              </w:rPr>
+              <w:t>Remove member</w:t>
+            </w:r>
+          </w:p>
+        </w:tc>
+        <w:tc>
+          <w:tcPr>
+            <w:tcW w:w="2464" w:type="dxa"/>
+          </w:tcPr>
+          <w:p>
+            <w:pPr>
+              <w:jc w:val="center"/>
+              <w:rPr>
+                <w:rFonts w:ascii="Times New Roman" w:hAnsi="Times New Roman" w:cs="Times New Roman"/>
+                <w:b/>
+                <w:sz w:val="28"/>
+                <w:szCs w:val="28"/>
+                <w:shd w:val="clear" w:color="auto" w:fill="FFFFFF"/>
+                <w:lang w:val="en-US"/>
+              </w:rPr>
+            </w:pPr>
+            <w:r>
+              <w:rPr>
+                <w:rFonts w:ascii="Times New Roman" w:hAnsi="Times New Roman" w:cs="Times New Roman"/>
+                <w:sz w:val="28"/>
+                <w:szCs w:val="28"/>
+                <w:shd w:val="clear" w:color="auto" w:fill="FFFFFF"/>
+                <w:lang w:val="en-US"/>
+              </w:rPr>
+              <w:t>Remove member from existing meeting room</w:t>
+            </w:r>
+          </w:p>
+        </w:tc>
+        <w:tc>
+          <w:tcPr>
+            <w:tcW w:w="2464" w:type="dxa"/>
+          </w:tcPr>
+          <w:p>
+            <w:pPr>
+              <w:jc w:val="center"/>
+              <w:rPr>
+                <w:rFonts w:ascii="Times New Roman" w:hAnsi="Times New Roman" w:cs="Times New Roman"/>
+                <w:b/>
+                <w:sz w:val="28"/>
+                <w:szCs w:val="28"/>
+                <w:shd w:val="clear" w:color="auto" w:fill="FFFFFF"/>
+                <w:lang w:val="en-US"/>
+              </w:rPr>
+            </w:pPr>
+            <w:proofErr w:type="spellStart"/>
+            <w:r>
+              <w:rPr>
+                <w:rFonts w:ascii="Times New Roman" w:hAnsi="Times New Roman" w:cs="Times New Roman"/>
+                <w:sz w:val="28"/>
+                <w:szCs w:val="28"/>
+                <w:shd w:val="clear" w:color="auto" w:fill="FFFFFF"/>
+                <w:lang w:val="en-US"/>
+              </w:rPr>
+              <w:t>RemoveMember</w:t>
+            </w:r>
+            <w:proofErr w:type="spellEnd"/>
+          </w:p>
+        </w:tc>
+      </w:tr>
+      <w:tr>
+        <w:tc>
+          <w:tcPr>
+            <w:tcW w:w="2463" w:type="dxa"/>
+            <w:vMerge/>
+          </w:tcPr>
+          <w:p>
+            <w:pPr>
+              <w:jc w:val="center"/>
+              <w:rPr>
+                <w:rFonts w:ascii="Times New Roman" w:hAnsi="Times New Roman" w:cs="Times New Roman"/>
+                <w:b/>
+                <w:sz w:val="28"/>
+                <w:szCs w:val="28"/>
+                <w:shd w:val="clear" w:color="auto" w:fill="FFFFFF"/>
+                <w:lang w:val="en-US"/>
+              </w:rPr>
+            </w:pPr>
+          </w:p>
+        </w:tc>
+        <w:tc>
+          <w:tcPr>
+            <w:tcW w:w="2464" w:type="dxa"/>
+          </w:tcPr>
+          <w:p>
+            <w:pPr>
+              <w:jc w:val="center"/>
+              <w:rPr>
+                <w:rFonts w:ascii="Times New Roman" w:hAnsi="Times New Roman" w:cs="Times New Roman"/>
+                <w:sz w:val="28"/>
+                <w:szCs w:val="28"/>
+                <w:shd w:val="clear" w:color="auto" w:fill="FFFFFF"/>
+                <w:lang w:val="en-US"/>
+              </w:rPr>
+            </w:pPr>
+            <w:r>
+              <w:rPr>
+                <w:rFonts w:ascii="Times New Roman" w:hAnsi="Times New Roman" w:cs="Times New Roman"/>
+                <w:sz w:val="28"/>
+                <w:szCs w:val="28"/>
+                <w:shd w:val="clear" w:color="auto" w:fill="FFFFFF"/>
+                <w:lang w:val="en-US"/>
+              </w:rPr>
+              <w:t>Share files</w:t>
+            </w:r>
+          </w:p>
+        </w:tc>
+        <w:tc>
+          <w:tcPr>
+            <w:tcW w:w="2464" w:type="dxa"/>
+          </w:tcPr>
+          <w:p>
+            <w:pPr>
+              <w:jc w:val="center"/>
+              <w:rPr>
+                <w:rFonts w:ascii="Times New Roman" w:hAnsi="Times New Roman" w:cs="Times New Roman"/>
+                <w:sz w:val="28"/>
+                <w:szCs w:val="28"/>
+                <w:shd w:val="clear" w:color="auto" w:fill="FFFFFF"/>
+                <w:lang w:val="en-US"/>
+              </w:rPr>
+            </w:pPr>
+            <w:r>
+              <w:rPr>
+                <w:rFonts w:ascii="Times New Roman" w:hAnsi="Times New Roman" w:cs="Times New Roman"/>
+                <w:sz w:val="28"/>
+                <w:szCs w:val="28"/>
+                <w:shd w:val="clear" w:color="auto" w:fill="FFFFFF"/>
+                <w:lang w:val="en-US"/>
+              </w:rPr>
+              <w:t>Send files to other members in meeting room</w:t>
+            </w:r>
+          </w:p>
+        </w:tc>
+        <w:tc>
+          <w:tcPr>
+            <w:tcW w:w="2464" w:type="dxa"/>
+          </w:tcPr>
+          <w:p>
+            <w:pPr>
+              <w:jc w:val="center"/>
+              <w:rPr>
+                <w:rFonts w:ascii="Times New Roman" w:hAnsi="Times New Roman" w:cs="Times New Roman"/>
+                <w:sz w:val="28"/>
+                <w:szCs w:val="28"/>
+                <w:shd w:val="clear" w:color="auto" w:fill="FFFFFF"/>
+                <w:lang w:val="en-US"/>
+              </w:rPr>
+            </w:pPr>
+            <w:proofErr w:type="spellStart"/>
+            <w:r>
+              <w:rPr>
+                <w:rFonts w:ascii="Times New Roman" w:hAnsi="Times New Roman" w:cs="Times New Roman"/>
+                <w:sz w:val="28"/>
+                <w:szCs w:val="28"/>
+                <w:shd w:val="clear" w:color="auto" w:fill="FFFFFF"/>
+                <w:lang w:val="en-US"/>
+              </w:rPr>
+              <w:t>SendFile</w:t>
+            </w:r>
+            <w:proofErr w:type="spellEnd"/>
+          </w:p>
+        </w:tc>
+      </w:tr>
+      <w:tr>
+        <w:tc>
+          <w:tcPr>
+            <w:tcW w:w="2463" w:type="dxa"/>
+            <w:vMerge/>
+          </w:tcPr>
+          <w:p>
+            <w:pPr>
+              <w:jc w:val="center"/>
+              <w:rPr>
+                <w:rFonts w:ascii="Times New Roman" w:hAnsi="Times New Roman" w:cs="Times New Roman"/>
+                <w:b/>
+                <w:sz w:val="28"/>
+                <w:szCs w:val="28"/>
+                <w:shd w:val="clear" w:color="auto" w:fill="FFFFFF"/>
+                <w:lang w:val="en-US"/>
+              </w:rPr>
+            </w:pPr>
+          </w:p>
+        </w:tc>
+        <w:tc>
+          <w:tcPr>
+            <w:tcW w:w="2464" w:type="dxa"/>
+          </w:tcPr>
+          <w:p>
+            <w:pPr>
+              <w:jc w:val="center"/>
+              <w:rPr>
+                <w:rFonts w:ascii="Times New Roman" w:hAnsi="Times New Roman" w:cs="Times New Roman"/>
+                <w:sz w:val="28"/>
+                <w:szCs w:val="28"/>
+                <w:shd w:val="clear" w:color="auto" w:fill="FFFFFF"/>
+                <w:lang w:val="en-US"/>
+              </w:rPr>
+            </w:pPr>
+            <w:r>
+              <w:rPr>
+                <w:rFonts w:ascii="Times New Roman" w:hAnsi="Times New Roman" w:cs="Times New Roman"/>
+                <w:sz w:val="28"/>
+                <w:szCs w:val="28"/>
+                <w:shd w:val="clear" w:color="auto" w:fill="FFFFFF"/>
+                <w:lang w:val="en-US"/>
+              </w:rPr>
+              <w:t>Mute other member</w:t>
+            </w:r>
+          </w:p>
+        </w:tc>
+        <w:tc>
+          <w:tcPr>
+            <w:tcW w:w="2464" w:type="dxa"/>
+          </w:tcPr>
+          <w:p>
+            <w:pPr>
+              <w:jc w:val="center"/>
+              <w:rPr>
+                <w:rFonts w:ascii="Times New Roman" w:hAnsi="Times New Roman" w:cs="Times New Roman"/>
+                <w:sz w:val="28"/>
+                <w:szCs w:val="28"/>
+                <w:shd w:val="clear" w:color="auto" w:fill="FFFFFF"/>
+                <w:lang w:val="en-US"/>
+              </w:rPr>
+            </w:pPr>
+            <w:r>
+              <w:rPr>
+                <w:rFonts w:ascii="Times New Roman" w:hAnsi="Times New Roman" w:cs="Times New Roman"/>
+                <w:sz w:val="28"/>
+                <w:szCs w:val="28"/>
+                <w:shd w:val="clear" w:color="auto" w:fill="FFFFFF"/>
+                <w:lang w:val="en-US"/>
+              </w:rPr>
+              <w:t>Mute other members microphone</w:t>
+            </w:r>
+          </w:p>
+        </w:tc>
+        <w:tc>
+          <w:tcPr>
+            <w:tcW w:w="2464" w:type="dxa"/>
+          </w:tcPr>
+          <w:p>
+            <w:pPr>
+              <w:jc w:val="center"/>
+              <w:rPr>
+                <w:rFonts w:ascii="Times New Roman" w:hAnsi="Times New Roman" w:cs="Times New Roman"/>
+                <w:sz w:val="28"/>
+                <w:szCs w:val="28"/>
+                <w:shd w:val="clear" w:color="auto" w:fill="FFFFFF"/>
+                <w:lang w:val="en-US"/>
+              </w:rPr>
+            </w:pPr>
+            <w:proofErr w:type="spellStart"/>
+            <w:r>
+              <w:rPr>
+                <w:rFonts w:ascii="Times New Roman" w:hAnsi="Times New Roman" w:cs="Times New Roman"/>
+                <w:sz w:val="28"/>
+                <w:szCs w:val="28"/>
+                <w:shd w:val="clear" w:color="auto" w:fill="FFFFFF"/>
+                <w:lang w:val="en-US"/>
+              </w:rPr>
+              <w:t>MuteMember</w:t>
+            </w:r>
+            <w:proofErr w:type="spellEnd"/>
+          </w:p>
+        </w:tc>
+      </w:tr>
+      <w:tr>
+        <w:tc>
+          <w:tcPr>
+            <w:tcW w:w="2463" w:type="dxa"/>
+            <w:vMerge w:val="restart"/>
+          </w:tcPr>
+          <w:p>
+            <w:pPr>
+              <w:jc w:val="center"/>
+              <w:rPr>
+                <w:rFonts w:ascii="Times New Roman" w:hAnsi="Times New Roman" w:cs="Times New Roman"/>
+                <w:sz w:val="28"/>
+                <w:szCs w:val="28"/>
+                <w:shd w:val="clear" w:color="auto" w:fill="FFFFFF"/>
+                <w:lang w:val="en-US"/>
+              </w:rPr>
+            </w:pPr>
+            <w:r>
+              <w:rPr>
+                <w:rFonts w:ascii="Times New Roman" w:hAnsi="Times New Roman" w:cs="Times New Roman"/>
+                <w:sz w:val="28"/>
+                <w:szCs w:val="28"/>
+                <w:shd w:val="clear" w:color="auto" w:fill="FFFFFF"/>
+                <w:lang w:val="en-US"/>
+              </w:rPr>
+              <w:t>Guest</w:t>
+            </w:r>
+          </w:p>
+        </w:tc>
+        <w:tc>
+          <w:tcPr>
+            <w:tcW w:w="2464" w:type="dxa"/>
+          </w:tcPr>
+          <w:p>
+            <w:pPr>
+              <w:jc w:val="center"/>
+              <w:rPr>
+                <w:rFonts w:ascii="Times New Roman" w:hAnsi="Times New Roman" w:cs="Times New Roman"/>
+                <w:sz w:val="28"/>
+                <w:szCs w:val="28"/>
+                <w:shd w:val="clear" w:color="auto" w:fill="FFFFFF"/>
+                <w:lang w:val="en-US"/>
+              </w:rPr>
+            </w:pPr>
+            <w:r>
+              <w:rPr>
+                <w:rFonts w:ascii="Times New Roman" w:hAnsi="Times New Roman" w:cs="Times New Roman"/>
+                <w:sz w:val="28"/>
+                <w:szCs w:val="28"/>
+                <w:shd w:val="clear" w:color="auto" w:fill="FFFFFF"/>
+                <w:lang w:val="en-US"/>
+              </w:rPr>
+              <w:t>Share files</w:t>
+            </w:r>
+          </w:p>
+        </w:tc>
+        <w:tc>
+          <w:tcPr>
+            <w:tcW w:w="2464" w:type="dxa"/>
+          </w:tcPr>
+          <w:p>
+            <w:pPr>
+              <w:jc w:val="center"/>
+              <w:rPr>
+                <w:rFonts w:ascii="Times New Roman" w:hAnsi="Times New Roman" w:cs="Times New Roman"/>
+                <w:sz w:val="28"/>
+                <w:szCs w:val="28"/>
+                <w:shd w:val="clear" w:color="auto" w:fill="FFFFFF"/>
+                <w:lang w:val="en-US"/>
+              </w:rPr>
+            </w:pPr>
+            <w:r>
+              <w:rPr>
+                <w:rFonts w:ascii="Times New Roman" w:hAnsi="Times New Roman" w:cs="Times New Roman"/>
+                <w:sz w:val="28"/>
+                <w:szCs w:val="28"/>
+                <w:shd w:val="clear" w:color="auto" w:fill="FFFFFF"/>
+                <w:lang w:val="en-US"/>
+              </w:rPr>
+              <w:t>Send files to other members in meeting room</w:t>
+            </w:r>
+          </w:p>
+        </w:tc>
+        <w:tc>
+          <w:tcPr>
+            <w:tcW w:w="2464" w:type="dxa"/>
+          </w:tcPr>
+          <w:p>
+            <w:pPr>
+              <w:jc w:val="center"/>
+              <w:rPr>
+                <w:rFonts w:ascii="Times New Roman" w:hAnsi="Times New Roman" w:cs="Times New Roman"/>
+                <w:sz w:val="28"/>
+                <w:szCs w:val="28"/>
+                <w:shd w:val="clear" w:color="auto" w:fill="FFFFFF"/>
+                <w:lang w:val="en-US"/>
+              </w:rPr>
+            </w:pPr>
+            <w:proofErr w:type="spellStart"/>
+            <w:r>
+              <w:rPr>
+                <w:rFonts w:ascii="Times New Roman" w:hAnsi="Times New Roman" w:cs="Times New Roman"/>
+                <w:sz w:val="28"/>
+                <w:szCs w:val="28"/>
+                <w:shd w:val="clear" w:color="auto" w:fill="FFFFFF"/>
+                <w:lang w:val="en-US"/>
+              </w:rPr>
+              <w:t>SendFile</w:t>
+            </w:r>
+            <w:proofErr w:type="spellEnd"/>
+          </w:p>
+        </w:tc>
+      </w:tr>
+      <w:tr>
+        <w:tc>
+          <w:tcPr>
+            <w:tcW w:w="2463" w:type="dxa"/>
+            <w:vMerge/>
+          </w:tcPr>
+          <w:p>
+            <w:pPr>
+              <w:jc w:val="center"/>
+              <w:rPr>
+                <w:rFonts w:ascii="Times New Roman" w:hAnsi="Times New Roman" w:cs="Times New Roman"/>
+                <w:sz w:val="28"/>
+                <w:szCs w:val="28"/>
+                <w:shd w:val="clear" w:color="auto" w:fill="FFFFFF"/>
+                <w:lang w:val="en-US"/>
+              </w:rPr>
+            </w:pPr>
+          </w:p>
+        </w:tc>
+        <w:tc>
+          <w:tcPr>
+            <w:tcW w:w="2464" w:type="dxa"/>
+          </w:tcPr>
+          <w:p>
+            <w:pPr>
+              <w:jc w:val="center"/>
+              <w:rPr>
+                <w:rFonts w:ascii="Times New Roman" w:hAnsi="Times New Roman" w:cs="Times New Roman"/>
+                <w:sz w:val="28"/>
+                <w:szCs w:val="28"/>
+                <w:shd w:val="clear" w:color="auto" w:fill="FFFFFF"/>
+                <w:lang w:val="en-US"/>
+              </w:rPr>
+            </w:pPr>
+            <w:r>
+              <w:rPr>
+                <w:rFonts w:ascii="Times New Roman" w:hAnsi="Times New Roman" w:cs="Times New Roman"/>
+                <w:sz w:val="28"/>
+                <w:szCs w:val="28"/>
+                <w:shd w:val="clear" w:color="auto" w:fill="FFFFFF"/>
+                <w:lang w:val="en-US"/>
+              </w:rPr>
+              <w:t xml:space="preserve">Mute </w:t>
+            </w:r>
+            <w:r>
+              <w:rPr>
+                <w:rFonts w:ascii="Times New Roman" w:hAnsi="Times New Roman" w:cs="Times New Roman"/>
+                <w:sz w:val="28"/>
+                <w:szCs w:val="28"/>
+                <w:shd w:val="clear" w:color="auto" w:fill="FFFFFF"/>
+                <w:lang w:val="en-US"/>
+              </w:rPr>
+              <w:t>microphone</w:t>
+            </w:r>
+          </w:p>
+        </w:tc>
+        <w:tc>
+          <w:tcPr>
+            <w:tcW w:w="2464" w:type="dxa"/>
+          </w:tcPr>
+          <w:p>
+            <w:pPr>
+              <w:jc w:val="center"/>
+              <w:rPr>
+                <w:rFonts w:ascii="Times New Roman" w:hAnsi="Times New Roman" w:cs="Times New Roman"/>
+                <w:sz w:val="28"/>
+                <w:szCs w:val="28"/>
+                <w:shd w:val="clear" w:color="auto" w:fill="FFFFFF"/>
+                <w:lang w:val="en-US"/>
+              </w:rPr>
+            </w:pPr>
+            <w:r>
+              <w:rPr>
+                <w:rFonts w:ascii="Times New Roman" w:hAnsi="Times New Roman" w:cs="Times New Roman"/>
+                <w:sz w:val="28"/>
+                <w:szCs w:val="28"/>
+                <w:shd w:val="clear" w:color="auto" w:fill="FFFFFF"/>
+                <w:lang w:val="en-US"/>
+              </w:rPr>
+              <w:t xml:space="preserve">Mute </w:t>
+            </w:r>
+            <w:r>
+              <w:rPr>
+                <w:rFonts w:ascii="Times New Roman" w:hAnsi="Times New Roman" w:cs="Times New Roman"/>
+                <w:sz w:val="28"/>
+                <w:szCs w:val="28"/>
+                <w:shd w:val="clear" w:color="auto" w:fill="FFFFFF"/>
+                <w:lang w:val="en-US"/>
+              </w:rPr>
+              <w:t>guest’s</w:t>
+            </w:r>
+            <w:r>
+              <w:rPr>
+                <w:rFonts w:ascii="Times New Roman" w:hAnsi="Times New Roman" w:cs="Times New Roman"/>
+                <w:sz w:val="28"/>
+                <w:szCs w:val="28"/>
+                <w:shd w:val="clear" w:color="auto" w:fill="FFFFFF"/>
+                <w:lang w:val="en-US"/>
+              </w:rPr>
+              <w:t xml:space="preserve"> </w:t>
+            </w:r>
+            <w:r>
+              <w:rPr>
+                <w:rFonts w:ascii="Times New Roman" w:hAnsi="Times New Roman" w:cs="Times New Roman"/>
+                <w:sz w:val="28"/>
+                <w:szCs w:val="28"/>
+                <w:shd w:val="clear" w:color="auto" w:fill="FFFFFF"/>
+                <w:lang w:val="en-US"/>
+              </w:rPr>
+              <w:lastRenderedPageBreak/>
+              <w:t>microphone</w:t>
+            </w:r>
+          </w:p>
+        </w:tc>
+        <w:tc>
+          <w:tcPr>
+            <w:tcW w:w="2464" w:type="dxa"/>
+          </w:tcPr>
+          <w:p>
+            <w:pPr>
+              <w:jc w:val="center"/>
+              <w:rPr>
+                <w:rFonts w:ascii="Times New Roman" w:hAnsi="Times New Roman" w:cs="Times New Roman"/>
+                <w:sz w:val="28"/>
+                <w:szCs w:val="28"/>
+                <w:shd w:val="clear" w:color="auto" w:fill="FFFFFF"/>
+                <w:lang w:val="en-US"/>
+              </w:rPr>
+            </w:pPr>
+            <w:proofErr w:type="spellStart"/>
+            <w:r>
+              <w:rPr>
+                <w:rFonts w:ascii="Times New Roman" w:hAnsi="Times New Roman" w:cs="Times New Roman"/>
+                <w:sz w:val="28"/>
+                <w:szCs w:val="28"/>
+                <w:shd w:val="clear" w:color="auto" w:fill="FFFFFF"/>
+                <w:lang w:val="en-US"/>
+              </w:rPr>
+              <w:lastRenderedPageBreak/>
+              <w:t>MuteYourself</w:t>
+            </w:r>
+            <w:proofErr w:type="spellEnd"/>
+          </w:p>
+        </w:tc>
+      </w:tr>
+      <w:tr>
+        <w:tc>
+          <w:tcPr>
+            <w:tcW w:w="2463" w:type="dxa"/>
+            <w:vMerge/>
+          </w:tcPr>
+          <w:p>
+            <w:pPr>
+              <w:jc w:val="center"/>
+              <w:rPr>
+                <w:rFonts w:ascii="Times New Roman" w:hAnsi="Times New Roman" w:cs="Times New Roman"/>
+                <w:sz w:val="28"/>
+                <w:szCs w:val="28"/>
+                <w:shd w:val="clear" w:color="auto" w:fill="FFFFFF"/>
+                <w:lang w:val="en-US"/>
+              </w:rPr>
+            </w:pPr>
+          </w:p>
+        </w:tc>
+        <w:tc>
+          <w:tcPr>
+            <w:tcW w:w="2464" w:type="dxa"/>
+          </w:tcPr>
+          <w:p>
+            <w:pPr>
+              <w:jc w:val="center"/>
+              <w:rPr>
+                <w:rFonts w:ascii="Times New Roman" w:hAnsi="Times New Roman" w:cs="Times New Roman"/>
+                <w:sz w:val="28"/>
+                <w:szCs w:val="28"/>
+                <w:shd w:val="clear" w:color="auto" w:fill="FFFFFF"/>
+                <w:lang w:val="en-US"/>
+              </w:rPr>
+            </w:pPr>
+            <w:r>
+              <w:rPr>
+                <w:rFonts w:ascii="Times New Roman" w:hAnsi="Times New Roman" w:cs="Times New Roman"/>
+                <w:sz w:val="28"/>
+                <w:szCs w:val="28"/>
+                <w:shd w:val="clear" w:color="auto" w:fill="FFFFFF"/>
+                <w:lang w:val="en-US"/>
+              </w:rPr>
+              <w:t>Turn off webcam</w:t>
+            </w:r>
+          </w:p>
+        </w:tc>
+        <w:tc>
+          <w:tcPr>
+            <w:tcW w:w="2464" w:type="dxa"/>
+          </w:tcPr>
+          <w:p>
+            <w:pPr>
+              <w:jc w:val="center"/>
+              <w:rPr>
+                <w:rFonts w:ascii="Times New Roman" w:hAnsi="Times New Roman" w:cs="Times New Roman"/>
+                <w:sz w:val="28"/>
+                <w:szCs w:val="28"/>
+                <w:shd w:val="clear" w:color="auto" w:fill="FFFFFF"/>
+                <w:lang w:val="en-US"/>
+              </w:rPr>
+            </w:pPr>
+            <w:r>
+              <w:rPr>
+                <w:rFonts w:ascii="Times New Roman" w:hAnsi="Times New Roman" w:cs="Times New Roman"/>
+                <w:sz w:val="28"/>
+                <w:szCs w:val="28"/>
+                <w:shd w:val="clear" w:color="auto" w:fill="FFFFFF"/>
+                <w:lang w:val="en-US"/>
+              </w:rPr>
+              <w:t xml:space="preserve">Turn off </w:t>
+            </w:r>
+            <w:r>
+              <w:rPr>
+                <w:rFonts w:ascii="Times New Roman" w:hAnsi="Times New Roman" w:cs="Times New Roman"/>
+                <w:sz w:val="28"/>
+                <w:szCs w:val="28"/>
+                <w:shd w:val="clear" w:color="auto" w:fill="FFFFFF"/>
+                <w:lang w:val="en-US"/>
+              </w:rPr>
+              <w:t xml:space="preserve">guest’s </w:t>
+            </w:r>
+            <w:r>
+              <w:rPr>
+                <w:rFonts w:ascii="Times New Roman" w:hAnsi="Times New Roman" w:cs="Times New Roman"/>
+                <w:sz w:val="28"/>
+                <w:szCs w:val="28"/>
+                <w:shd w:val="clear" w:color="auto" w:fill="FFFFFF"/>
+                <w:lang w:val="en-US"/>
+              </w:rPr>
+              <w:t>webcam</w:t>
+            </w:r>
+          </w:p>
+        </w:tc>
+        <w:tc>
+          <w:tcPr>
+            <w:tcW w:w="2464" w:type="dxa"/>
+          </w:tcPr>
+          <w:p>
+            <w:pPr>
+              <w:jc w:val="center"/>
+              <w:rPr>
+                <w:rFonts w:ascii="Times New Roman" w:hAnsi="Times New Roman" w:cs="Times New Roman"/>
+                <w:sz w:val="28"/>
+                <w:szCs w:val="28"/>
+                <w:shd w:val="clear" w:color="auto" w:fill="FFFFFF"/>
+                <w:lang w:val="en-US"/>
+              </w:rPr>
+            </w:pPr>
+            <w:proofErr w:type="spellStart"/>
+            <w:r>
+              <w:rPr>
+                <w:rFonts w:ascii="Times New Roman" w:hAnsi="Times New Roman" w:cs="Times New Roman"/>
+                <w:sz w:val="28"/>
+                <w:szCs w:val="28"/>
+                <w:shd w:val="clear" w:color="auto" w:fill="FFFFFF"/>
+                <w:lang w:val="en-US"/>
+              </w:rPr>
+              <w:t>DisableCamera</w:t>
+            </w:r>
+            <w:proofErr w:type="spellEnd"/>
+          </w:p>
+        </w:tc>
+      </w:tr>
+    </w:tbl>
+    <w:p>
+      <w:pPr>
+        <w:rPr>
+          <w:rFonts w:ascii="Times New Roman" w:hAnsi="Times New Roman" w:cs="Times New Roman"/>
+          <w:b/>
+          <w:sz w:val="28"/>
+          <w:szCs w:val="28"/>
+          <w:shd w:val="clear" w:color="auto" w:fill="FFFFFF"/>
+          <w:lang w:val="en-US"/>
+        </w:rPr>
+      </w:pPr>
+    </w:p>
+    <w:p>
+      <w:pPr>
+        <w:rPr>
+          <w:rFonts w:ascii="Times New Roman" w:hAnsi="Times New Roman" w:cs="Times New Roman"/>
+          <w:b/>
+          <w:sz w:val="28"/>
+          <w:szCs w:val="28"/>
+          <w:shd w:val="clear" w:color="auto" w:fill="FFFFFF"/>
+          <w:lang w:val="en-US"/>
+        </w:rPr>
+      </w:pPr>
       <w:r>
         <w:rPr>
           <w:rFonts w:ascii="Times New Roman" w:hAnsi="Times New Roman" w:cs="Times New Roman"/>
@@ -1549,6 +2267,7 @@
         <w:tc>
           <w:tcPr>
             <w:tcW w:w="2463" w:type="dxa"/>
+            <w:vMerge w:val="restart"/>
           </w:tcPr>
           <w:p>
             <w:pPr>
@@ -1652,6 +2371,242 @@
                 <w:lang w:val="en-US"/>
               </w:rPr>
               <w:t>LogOut</w:t>
+            </w:r>
+            <w:proofErr w:type="spellEnd"/>
+          </w:p>
+        </w:tc>
+      </w:tr>
+      <w:tr>
+        <w:tc>
+          <w:tcPr>
+            <w:tcW w:w="2463" w:type="dxa"/>
+            <w:vMerge/>
+          </w:tcPr>
+          <w:p>
+            <w:pPr>
+              <w:jc w:val="center"/>
+              <w:rPr>
+                <w:rFonts w:ascii="Times New Roman" w:hAnsi="Times New Roman" w:cs="Times New Roman"/>
+                <w:sz w:val="28"/>
+                <w:szCs w:val="28"/>
+                <w:shd w:val="clear" w:color="auto" w:fill="FFFFFF"/>
+                <w:lang w:val="en-US"/>
+              </w:rPr>
+            </w:pPr>
+          </w:p>
+        </w:tc>
+        <w:tc>
+          <w:tcPr>
+            <w:tcW w:w="2464" w:type="dxa"/>
+          </w:tcPr>
+          <w:p>
+            <w:pPr>
+              <w:jc w:val="center"/>
+              <w:rPr>
+                <w:rFonts w:ascii="Times New Roman" w:hAnsi="Times New Roman" w:cs="Times New Roman"/>
+                <w:sz w:val="28"/>
+                <w:szCs w:val="28"/>
+                <w:shd w:val="clear" w:color="auto" w:fill="FFFFFF"/>
+                <w:lang w:val="en-US"/>
+              </w:rPr>
+            </w:pPr>
+            <w:r>
+              <w:rPr>
+                <w:rFonts w:ascii="Times New Roman" w:hAnsi="Times New Roman" w:cs="Times New Roman"/>
+                <w:sz w:val="28"/>
+                <w:szCs w:val="28"/>
+                <w:shd w:val="clear" w:color="auto" w:fill="FFFFFF"/>
+                <w:lang w:val="en-US"/>
+              </w:rPr>
+              <w:t>Delete account</w:t>
+            </w:r>
+          </w:p>
+        </w:tc>
+        <w:tc>
+          <w:tcPr>
+            <w:tcW w:w="2464" w:type="dxa"/>
+          </w:tcPr>
+          <w:p>
+            <w:pPr>
+              <w:jc w:val="center"/>
+              <w:rPr>
+                <w:rFonts w:ascii="Times New Roman" w:hAnsi="Times New Roman" w:cs="Times New Roman"/>
+                <w:sz w:val="28"/>
+                <w:szCs w:val="28"/>
+                <w:shd w:val="clear" w:color="auto" w:fill="FFFFFF"/>
+                <w:lang w:val="en-US"/>
+              </w:rPr>
+            </w:pPr>
+            <w:r>
+              <w:rPr>
+                <w:rFonts w:ascii="Times New Roman" w:hAnsi="Times New Roman" w:cs="Times New Roman"/>
+                <w:sz w:val="28"/>
+                <w:szCs w:val="28"/>
+                <w:shd w:val="clear" w:color="auto" w:fill="FFFFFF"/>
+                <w:lang w:val="en-US"/>
+              </w:rPr>
+              <w:t xml:space="preserve">Delete user’s account </w:t>
+            </w:r>
+            <w:r>
+              <w:rPr>
+                <w:rFonts w:ascii="Times New Roman" w:hAnsi="Times New Roman" w:cs="Times New Roman"/>
+                <w:sz w:val="28"/>
+                <w:szCs w:val="28"/>
+                <w:shd w:val="clear" w:color="auto" w:fill="FFFFFF"/>
+                <w:lang w:val="en-US"/>
+              </w:rPr>
+              <w:t>from the system</w:t>
+            </w:r>
+          </w:p>
+        </w:tc>
+        <w:tc>
+          <w:tcPr>
+            <w:tcW w:w="2464" w:type="dxa"/>
+          </w:tcPr>
+          <w:p>
+            <w:pPr>
+              <w:jc w:val="center"/>
+              <w:rPr>
+                <w:rFonts w:ascii="Times New Roman" w:hAnsi="Times New Roman" w:cs="Times New Roman"/>
+                <w:sz w:val="28"/>
+                <w:szCs w:val="28"/>
+                <w:shd w:val="clear" w:color="auto" w:fill="FFFFFF"/>
+                <w:lang w:val="en-US"/>
+              </w:rPr>
+            </w:pPr>
+            <w:proofErr w:type="spellStart"/>
+            <w:r>
+              <w:rPr>
+                <w:rFonts w:ascii="Times New Roman" w:hAnsi="Times New Roman" w:cs="Times New Roman"/>
+                <w:sz w:val="28"/>
+                <w:szCs w:val="28"/>
+                <w:shd w:val="clear" w:color="auto" w:fill="FFFFFF"/>
+                <w:lang w:val="en-US"/>
+              </w:rPr>
+              <w:t>DeleteAccount</w:t>
+            </w:r>
+            <w:proofErr w:type="spellEnd"/>
+          </w:p>
+        </w:tc>
+      </w:tr>
+      <w:tr>
+        <w:tc>
+          <w:tcPr>
+            <w:tcW w:w="2463" w:type="dxa"/>
+            <w:vMerge/>
+          </w:tcPr>
+          <w:p>
+            <w:pPr>
+              <w:jc w:val="center"/>
+              <w:rPr>
+                <w:rFonts w:ascii="Times New Roman" w:hAnsi="Times New Roman" w:cs="Times New Roman"/>
+                <w:sz w:val="28"/>
+                <w:szCs w:val="28"/>
+                <w:shd w:val="clear" w:color="auto" w:fill="FFFFFF"/>
+                <w:lang w:val="en-US"/>
+              </w:rPr>
+            </w:pPr>
+          </w:p>
+        </w:tc>
+        <w:tc>
+          <w:tcPr>
+            <w:tcW w:w="2464" w:type="dxa"/>
+          </w:tcPr>
+          <w:p>
+            <w:pPr>
+              <w:jc w:val="center"/>
+              <w:rPr>
+                <w:rFonts w:ascii="Times New Roman" w:hAnsi="Times New Roman" w:cs="Times New Roman"/>
+                <w:sz w:val="28"/>
+                <w:szCs w:val="28"/>
+                <w:shd w:val="clear" w:color="auto" w:fill="FFFFFF"/>
+                <w:lang w:val="en-US"/>
+              </w:rPr>
+            </w:pPr>
+            <w:r>
+              <w:rPr>
+                <w:rFonts w:ascii="Times New Roman" w:hAnsi="Times New Roman" w:cs="Times New Roman"/>
+                <w:sz w:val="28"/>
+                <w:szCs w:val="28"/>
+                <w:shd w:val="clear" w:color="auto" w:fill="FFFFFF"/>
+                <w:lang w:val="en-US"/>
+              </w:rPr>
+              <w:t>Change profile</w:t>
+            </w:r>
+          </w:p>
+        </w:tc>
+        <w:tc>
+          <w:tcPr>
+            <w:tcW w:w="2464" w:type="dxa"/>
+          </w:tcPr>
+          <w:p>
+            <w:pPr>
+              <w:jc w:val="center"/>
+              <w:rPr>
+                <w:rFonts w:ascii="Times New Roman" w:hAnsi="Times New Roman" w:cs="Times New Roman"/>
+                <w:sz w:val="28"/>
+                <w:szCs w:val="28"/>
+                <w:shd w:val="clear" w:color="auto" w:fill="FFFFFF"/>
+                <w:lang w:val="en-US"/>
+              </w:rPr>
+            </w:pPr>
+            <w:r>
+              <w:rPr>
+                <w:rFonts w:ascii="Times New Roman" w:hAnsi="Times New Roman" w:cs="Times New Roman"/>
+                <w:sz w:val="28"/>
+                <w:szCs w:val="28"/>
+                <w:shd w:val="clear" w:color="auto" w:fill="FFFFFF"/>
+                <w:lang w:val="en-US"/>
+              </w:rPr>
+              <w:t>C</w:t>
+            </w:r>
+            <w:r>
+              <w:rPr>
+                <w:rFonts w:ascii="Times New Roman" w:hAnsi="Times New Roman" w:cs="Times New Roman"/>
+                <w:sz w:val="28"/>
+                <w:szCs w:val="28"/>
+                <w:shd w:val="clear" w:color="auto" w:fill="FFFFFF"/>
+                <w:lang w:val="en-US"/>
+              </w:rPr>
+              <w:t>hange settings</w:t>
+            </w:r>
+            <w:r>
+              <w:rPr>
+                <w:rFonts w:ascii="Times New Roman" w:hAnsi="Times New Roman" w:cs="Times New Roman"/>
+                <w:sz w:val="28"/>
+                <w:szCs w:val="28"/>
+                <w:shd w:val="clear" w:color="auto" w:fill="FFFFFF"/>
+                <w:lang w:val="en-US"/>
+              </w:rPr>
+              <w:t>, such as name or password</w:t>
+            </w:r>
+          </w:p>
+        </w:tc>
+        <w:tc>
+          <w:tcPr>
+            <w:tcW w:w="2464" w:type="dxa"/>
+          </w:tcPr>
+          <w:p>
+            <w:pPr>
+              <w:jc w:val="center"/>
+              <w:rPr>
+                <w:rFonts w:ascii="Times New Roman" w:hAnsi="Times New Roman" w:cs="Times New Roman"/>
+                <w:sz w:val="28"/>
+                <w:szCs w:val="28"/>
+                <w:shd w:val="clear" w:color="auto" w:fill="FFFFFF"/>
+                <w:lang w:val="en-US"/>
+              </w:rPr>
+            </w:pPr>
+            <w:proofErr w:type="spellStart"/>
+            <w:r>
+              <w:rPr>
+                <w:rFonts w:ascii="Times New Roman" w:hAnsi="Times New Roman" w:cs="Times New Roman"/>
+                <w:sz w:val="28"/>
+                <w:szCs w:val="28"/>
+                <w:shd w:val="clear" w:color="auto" w:fill="FFFFFF"/>
+                <w:lang w:val="en-US"/>
+              </w:rPr>
+              <w:t>ChangeProfile</w:t>
             </w:r>
             <w:proofErr w:type="spellEnd"/>
           </w:p>
@@ -1669,6 +2624,8 @@
           <w:lang w:val="en-US"/>
         </w:rPr>
       </w:pPr>
+      <w:bookmarkStart w:id="0" w:name="_GoBack"/>
+      <w:bookmarkEnd w:id="0"/>
     </w:p>
     <w:sectPr>
       <w:pgSz w:w="11906" w:h="16838"/>

--- a/Documentation/ILNZUdocumentation.docx
+++ b/Documentation/ILNZUdocumentation.docx
@@ -747,109 +747,6 @@
           </w:p>
         </w:tc>
       </w:tr>
-      <w:tr>
-        <w:tc>
-          <w:tcPr>
-            <w:tcW w:w="2463" w:type="dxa"/>
-            <w:vMerge/>
-          </w:tcPr>
-          <w:p>
-            <w:pPr>
-              <w:jc w:val="center"/>
-              <w:rPr>
-                <w:rFonts w:ascii="Times New Roman" w:hAnsi="Times New Roman" w:cs="Times New Roman"/>
-                <w:sz w:val="28"/>
-                <w:szCs w:val="28"/>
-                <w:shd w:val="clear" w:color="auto" w:fill="FFFFFF"/>
-                <w:lang w:val="en-US"/>
-              </w:rPr>
-            </w:pPr>
-          </w:p>
-        </w:tc>
-        <w:tc>
-          <w:tcPr>
-            <w:tcW w:w="2464" w:type="dxa"/>
-          </w:tcPr>
-          <w:p>
-            <w:pPr>
-              <w:jc w:val="center"/>
-              <w:rPr>
-                <w:rFonts w:ascii="Times New Roman" w:hAnsi="Times New Roman" w:cs="Times New Roman"/>
-                <w:sz w:val="28"/>
-                <w:szCs w:val="28"/>
-                <w:shd w:val="clear" w:color="auto" w:fill="FFFFFF"/>
-                <w:lang w:val="en-US"/>
-              </w:rPr>
-            </w:pPr>
-            <w:r>
-              <w:rPr>
-                <w:rFonts w:ascii="Times New Roman" w:hAnsi="Times New Roman" w:cs="Times New Roman"/>
-                <w:sz w:val="28"/>
-                <w:szCs w:val="28"/>
-                <w:shd w:val="clear" w:color="auto" w:fill="FFFFFF"/>
-                <w:lang w:val="en-US"/>
-              </w:rPr>
-              <w:t>Share files</w:t>
-            </w:r>
-          </w:p>
-        </w:tc>
-        <w:tc>
-          <w:tcPr>
-            <w:tcW w:w="2464" w:type="dxa"/>
-          </w:tcPr>
-          <w:p>
-            <w:pPr>
-              <w:jc w:val="center"/>
-              <w:rPr>
-                <w:rFonts w:ascii="Times New Roman" w:hAnsi="Times New Roman" w:cs="Times New Roman"/>
-                <w:sz w:val="28"/>
-                <w:szCs w:val="28"/>
-                <w:shd w:val="clear" w:color="auto" w:fill="FFFFFF"/>
-                <w:lang w:val="en-US"/>
-              </w:rPr>
-            </w:pPr>
-            <w:r>
-              <w:rPr>
-                <w:rFonts w:ascii="Times New Roman" w:hAnsi="Times New Roman" w:cs="Times New Roman"/>
-                <w:sz w:val="28"/>
-                <w:szCs w:val="28"/>
-                <w:shd w:val="clear" w:color="auto" w:fill="FFFFFF"/>
-                <w:lang w:val="en-US"/>
-              </w:rPr>
-              <w:t>Send files to other members in meeting room</w:t>
-            </w:r>
-          </w:p>
-        </w:tc>
-        <w:tc>
-          <w:tcPr>
-            <w:tcW w:w="2464" w:type="dxa"/>
-          </w:tcPr>
-          <w:p>
-            <w:pPr>
-              <w:jc w:val="center"/>
-              <w:rPr>
-                <w:rFonts w:ascii="Times New Roman" w:hAnsi="Times New Roman" w:cs="Times New Roman"/>
-                <w:sz w:val="28"/>
-                <w:szCs w:val="28"/>
-                <w:shd w:val="clear" w:color="auto" w:fill="FFFFFF"/>
-                <w:lang w:val="en-US"/>
-              </w:rPr>
-            </w:pPr>
-            <w:proofErr w:type="spellStart"/>
-            <w:r>
-              <w:rPr>
-                <w:rFonts w:ascii="Times New Roman" w:hAnsi="Times New Roman" w:cs="Times New Roman"/>
-                <w:sz w:val="28"/>
-                <w:szCs w:val="28"/>
-                <w:shd w:val="clear" w:color="auto" w:fill="FFFFFF"/>
-                <w:lang w:val="en-US"/>
-              </w:rPr>
-              <w:t>SendFile</w:t>
-            </w:r>
-            <w:proofErr w:type="spellEnd"/>
-          </w:p>
-        </w:tc>
-      </w:tr>
     </w:tbl>
     <w:p>
       <w:pPr>
@@ -862,6 +759,8 @@
           <w:lang w:val="en-US"/>
         </w:rPr>
       </w:pPr>
+      <w:bookmarkStart w:id="0" w:name="_GoBack"/>
+      <w:bookmarkEnd w:id="0"/>
     </w:p>
     <w:p>
       <w:pPr>
@@ -883,18 +782,7 @@
           <w:shd w:val="clear" w:color="auto" w:fill="FFFFFF"/>
           <w:lang w:val="en-US"/>
         </w:rPr>
-        <w:t xml:space="preserve">Meeting room </w:t>
-      </w:r>
-      <w:r>
-        <w:rPr>
-          <w:rFonts w:ascii="Times New Roman" w:hAnsi="Times New Roman" w:cs="Times New Roman"/>
-          <w:b/>
-          <w:sz w:val="28"/>
-          <w:szCs w:val="28"/>
-          <w:shd w:val="clear" w:color="auto" w:fill="FFFFFF"/>
-          <w:lang w:val="en-US"/>
-        </w:rPr>
-        <w:t>Mana</w:t>
+        <w:t>Meeting room Mana</w:t>
       </w:r>
       <w:r>
         <w:rPr>
@@ -1624,75 +1512,34 @@
                 <w:shd w:val="clear" w:color="auto" w:fill="FFFFFF"/>
                 <w:lang w:val="en-US"/>
               </w:rPr>
-              <w:t xml:space="preserve">Mute </w:t>
-            </w:r>
-            <w:r>
-              <w:rPr>
-                <w:rFonts w:ascii="Times New Roman" w:hAnsi="Times New Roman" w:cs="Times New Roman"/>
-                <w:sz w:val="28"/>
-                <w:szCs w:val="28"/>
-                <w:shd w:val="clear" w:color="auto" w:fill="FFFFFF"/>
-                <w:lang w:val="en-US"/>
-              </w:rPr>
-              <w:t>microphone</w:t>
-            </w:r>
-          </w:p>
-        </w:tc>
-        <w:tc>
-          <w:tcPr>
-            <w:tcW w:w="2464" w:type="dxa"/>
-          </w:tcPr>
-          <w:p>
-            <w:pPr>
-              <w:jc w:val="center"/>
-              <w:rPr>
-                <w:rFonts w:ascii="Times New Roman" w:hAnsi="Times New Roman" w:cs="Times New Roman"/>
-                <w:sz w:val="28"/>
-                <w:szCs w:val="28"/>
-                <w:shd w:val="clear" w:color="auto" w:fill="FFFFFF"/>
-                <w:lang w:val="en-US"/>
-              </w:rPr>
-            </w:pPr>
-            <w:r>
-              <w:rPr>
-                <w:rFonts w:ascii="Times New Roman" w:hAnsi="Times New Roman" w:cs="Times New Roman"/>
-                <w:sz w:val="28"/>
-                <w:szCs w:val="28"/>
-                <w:shd w:val="clear" w:color="auto" w:fill="FFFFFF"/>
-                <w:lang w:val="en-US"/>
-              </w:rPr>
-              <w:t xml:space="preserve">Mute </w:t>
-            </w:r>
-            <w:r>
-              <w:rPr>
-                <w:rFonts w:ascii="Times New Roman" w:hAnsi="Times New Roman" w:cs="Times New Roman"/>
-                <w:sz w:val="28"/>
-                <w:szCs w:val="28"/>
-                <w:shd w:val="clear" w:color="auto" w:fill="FFFFFF"/>
-                <w:lang w:val="en-US"/>
-              </w:rPr>
-              <w:t>guest’s</w:t>
-            </w:r>
-            <w:r>
-              <w:rPr>
-                <w:rFonts w:ascii="Times New Roman" w:hAnsi="Times New Roman" w:cs="Times New Roman"/>
-                <w:sz w:val="28"/>
-                <w:szCs w:val="28"/>
-                <w:shd w:val="clear" w:color="auto" w:fill="FFFFFF"/>
-                <w:lang w:val="en-US"/>
-              </w:rPr>
-              <w:t xml:space="preserve"> </w:t>
-            </w:r>
-            <w:r>
-              <w:rPr>
-                <w:rFonts w:ascii="Times New Roman" w:hAnsi="Times New Roman" w:cs="Times New Roman"/>
-                <w:sz w:val="28"/>
-                <w:szCs w:val="28"/>
-                <w:shd w:val="clear" w:color="auto" w:fill="FFFFFF"/>
-                <w:lang w:val="en-US"/>
-              </w:rPr>
-              <w:lastRenderedPageBreak/>
-              <w:t>microphone</w:t>
+              <w:t>Mute microphone</w:t>
+            </w:r>
+          </w:p>
+        </w:tc>
+        <w:tc>
+          <w:tcPr>
+            <w:tcW w:w="2464" w:type="dxa"/>
+          </w:tcPr>
+          <w:p>
+            <w:pPr>
+              <w:jc w:val="center"/>
+              <w:rPr>
+                <w:rFonts w:ascii="Times New Roman" w:hAnsi="Times New Roman" w:cs="Times New Roman"/>
+                <w:sz w:val="28"/>
+                <w:szCs w:val="28"/>
+                <w:shd w:val="clear" w:color="auto" w:fill="FFFFFF"/>
+                <w:lang w:val="en-US"/>
+              </w:rPr>
+            </w:pPr>
+            <w:r>
+              <w:rPr>
+                <w:rFonts w:ascii="Times New Roman" w:hAnsi="Times New Roman" w:cs="Times New Roman"/>
+                <w:sz w:val="28"/>
+                <w:szCs w:val="28"/>
+                <w:shd w:val="clear" w:color="auto" w:fill="FFFFFF"/>
+                <w:lang w:val="en-US"/>
+              </w:rPr>
+              <w:t>Mute guest’s microphone</w:t>
             </w:r>
           </w:p>
         </w:tc>
@@ -1720,7 +1567,6 @@
                 <w:shd w:val="clear" w:color="auto" w:fill="FFFFFF"/>
                 <w:lang w:val="en-US"/>
               </w:rPr>
-              <w:lastRenderedPageBreak/>
               <w:t>MuteYourself</w:t>
             </w:r>
             <w:proofErr w:type="spellEnd"/>
@@ -1796,27 +1642,7 @@
                 <w:shd w:val="clear" w:color="auto" w:fill="FFFFFF"/>
                 <w:lang w:val="en-US"/>
               </w:rPr>
-              <w:t xml:space="preserve">Turn off </w:t>
-            </w:r>
-            <w:r>
-              <w:rPr>
-                <w:rFonts w:ascii="Times New Roman" w:hAnsi="Times New Roman" w:cs="Times New Roman"/>
-                <w:sz w:val="28"/>
-                <w:szCs w:val="28"/>
-                <w:shd w:val="clear" w:color="auto" w:fill="FFFFFF"/>
-                <w:lang w:val="en-US"/>
-              </w:rPr>
-              <w:t xml:space="preserve">guest’s </w:t>
-            </w:r>
-            <w:r>
-              <w:rPr>
-                <w:rFonts w:ascii="Times New Roman" w:hAnsi="Times New Roman" w:cs="Times New Roman"/>
-                <w:sz w:val="28"/>
-                <w:szCs w:val="28"/>
-                <w:shd w:val="clear" w:color="auto" w:fill="FFFFFF"/>
-                <w:lang w:val="en-US"/>
-              </w:rPr>
-              <w:t>webcam</w:t>
+              <w:t>Turn off guest’s webcam</w:t>
             </w:r>
           </w:p>
         </w:tc>
@@ -2445,17 +2271,7 @@
                 <w:shd w:val="clear" w:color="auto" w:fill="FFFFFF"/>
                 <w:lang w:val="en-US"/>
               </w:rPr>
-              <w:t xml:space="preserve">Delete user’s account </w:t>
-            </w:r>
-            <w:r>
-              <w:rPr>
-                <w:rFonts w:ascii="Times New Roman" w:hAnsi="Times New Roman" w:cs="Times New Roman"/>
-                <w:sz w:val="28"/>
-                <w:szCs w:val="28"/>
-                <w:shd w:val="clear" w:color="auto" w:fill="FFFFFF"/>
-                <w:lang w:val="en-US"/>
-              </w:rPr>
-              <w:t>from the system</w:t>
+              <w:t>Delete user’s account from the system</w:t>
             </w:r>
           </w:p>
         </w:tc>
@@ -2624,8 +2440,6 @@
           <w:lang w:val="en-US"/>
         </w:rPr>
       </w:pPr>
-      <w:bookmarkStart w:id="0" w:name="_GoBack"/>
-      <w:bookmarkEnd w:id="0"/>
     </w:p>
     <w:sectPr>
       <w:pgSz w:w="11906" w:h="16838"/>

--- a/Documentation/ILNZUdocumentation.docx
+++ b/Documentation/ILNZUdocumentation.docx
@@ -759,8 +759,6 @@
           <w:lang w:val="en-US"/>
         </w:rPr>
       </w:pPr>
-      <w:bookmarkStart w:id="0" w:name="_GoBack"/>
-      <w:bookmarkEnd w:id="0"/>
     </w:p>
     <w:p>
       <w:pPr>
@@ -1382,7 +1380,17 @@
                 <w:shd w:val="clear" w:color="auto" w:fill="FFFFFF"/>
                 <w:lang w:val="en-US"/>
               </w:rPr>
-              <w:t>Guest</w:t>
+              <w:t>Channel g</w:t>
+            </w:r>
+            <w:r>
+              <w:rPr>
+                <w:rFonts w:ascii="Times New Roman" w:hAnsi="Times New Roman" w:cs="Times New Roman"/>
+                <w:sz w:val="28"/>
+                <w:szCs w:val="28"/>
+                <w:shd w:val="clear" w:color="auto" w:fill="FFFFFF"/>
+                <w:lang w:val="en-US"/>
+              </w:rPr>
+              <w:t>uest</w:t>
             </w:r>
           </w:p>
         </w:tc>
@@ -1607,6 +1615,8 @@
                 <w:lang w:val="en-US"/>
               </w:rPr>
             </w:pPr>
+            <w:bookmarkStart w:id="0" w:name="_GoBack"/>
+            <w:bookmarkEnd w:id="0"/>
             <w:r>
               <w:rPr>
                 <w:rFonts w:ascii="Times New Roman" w:hAnsi="Times New Roman" w:cs="Times New Roman"/>

--- a/Documentation/ILNZUdocumentation.docx
+++ b/Documentation/ILNZUdocumentation.docx
@@ -747,6 +747,109 @@
           </w:p>
         </w:tc>
       </w:tr>
+      <w:tr>
+        <w:tc>
+          <w:tcPr>
+            <w:tcW w:w="2463" w:type="dxa"/>
+            <w:vMerge/>
+          </w:tcPr>
+          <w:p>
+            <w:pPr>
+              <w:jc w:val="center"/>
+              <w:rPr>
+                <w:rFonts w:ascii="Times New Roman" w:hAnsi="Times New Roman" w:cs="Times New Roman"/>
+                <w:sz w:val="28"/>
+                <w:szCs w:val="28"/>
+                <w:shd w:val="clear" w:color="auto" w:fill="FFFFFF"/>
+                <w:lang w:val="en-US"/>
+              </w:rPr>
+            </w:pPr>
+          </w:p>
+        </w:tc>
+        <w:tc>
+          <w:tcPr>
+            <w:tcW w:w="2464" w:type="dxa"/>
+          </w:tcPr>
+          <w:p>
+            <w:pPr>
+              <w:jc w:val="center"/>
+              <w:rPr>
+                <w:rFonts w:ascii="Times New Roman" w:hAnsi="Times New Roman" w:cs="Times New Roman"/>
+                <w:sz w:val="28"/>
+                <w:szCs w:val="28"/>
+                <w:shd w:val="clear" w:color="auto" w:fill="FFFFFF"/>
+                <w:lang w:val="en-US"/>
+              </w:rPr>
+            </w:pPr>
+            <w:r>
+              <w:rPr>
+                <w:rFonts w:ascii="Times New Roman" w:hAnsi="Times New Roman" w:cs="Times New Roman"/>
+                <w:sz w:val="28"/>
+                <w:szCs w:val="28"/>
+                <w:shd w:val="clear" w:color="auto" w:fill="FFFFFF"/>
+                <w:lang w:val="en-US"/>
+              </w:rPr>
+              <w:t>Join meeting room</w:t>
+            </w:r>
+          </w:p>
+        </w:tc>
+        <w:tc>
+          <w:tcPr>
+            <w:tcW w:w="2464" w:type="dxa"/>
+          </w:tcPr>
+          <w:p>
+            <w:pPr>
+              <w:jc w:val="center"/>
+              <w:rPr>
+                <w:rFonts w:ascii="Times New Roman" w:hAnsi="Times New Roman" w:cs="Times New Roman"/>
+                <w:sz w:val="28"/>
+                <w:szCs w:val="28"/>
+                <w:shd w:val="clear" w:color="auto" w:fill="FFFFFF"/>
+                <w:lang w:val="en-US"/>
+              </w:rPr>
+            </w:pPr>
+            <w:r>
+              <w:rPr>
+                <w:rFonts w:ascii="Times New Roman" w:hAnsi="Times New Roman" w:cs="Times New Roman"/>
+                <w:sz w:val="28"/>
+                <w:szCs w:val="28"/>
+                <w:shd w:val="clear" w:color="auto" w:fill="FFFFFF"/>
+                <w:lang w:val="en-US"/>
+              </w:rPr>
+              <w:t>Accept invitation to meeting room</w:t>
+            </w:r>
+          </w:p>
+        </w:tc>
+        <w:tc>
+          <w:tcPr>
+            <w:tcW w:w="2464" w:type="dxa"/>
+          </w:tcPr>
+          <w:p>
+            <w:pPr>
+              <w:jc w:val="center"/>
+              <w:rPr>
+                <w:rFonts w:ascii="Times New Roman" w:hAnsi="Times New Roman" w:cs="Times New Roman"/>
+                <w:sz w:val="28"/>
+                <w:szCs w:val="28"/>
+                <w:shd w:val="clear" w:color="auto" w:fill="FFFFFF"/>
+                <w:lang w:val="en-US"/>
+              </w:rPr>
+            </w:pPr>
+            <w:proofErr w:type="spellStart"/>
+            <w:r>
+              <w:rPr>
+                <w:rFonts w:ascii="Times New Roman" w:hAnsi="Times New Roman" w:cs="Times New Roman"/>
+                <w:sz w:val="28"/>
+                <w:szCs w:val="28"/>
+                <w:shd w:val="clear" w:color="auto" w:fill="FFFFFF"/>
+                <w:lang w:val="en-US"/>
+              </w:rPr>
+              <w:t>JoinRoom</w:t>
+            </w:r>
+            <w:proofErr w:type="spellEnd"/>
+          </w:p>
+        </w:tc>
+      </w:tr>
     </w:tbl>
     <w:p>
       <w:pPr>
@@ -1615,8 +1718,6 @@
                 <w:lang w:val="en-US"/>
               </w:rPr>
             </w:pPr>
-            <w:bookmarkStart w:id="0" w:name="_GoBack"/>
-            <w:bookmarkEnd w:id="0"/>
             <w:r>
               <w:rPr>
                 <w:rFonts w:ascii="Times New Roman" w:hAnsi="Times New Roman" w:cs="Times New Roman"/>
@@ -1685,6 +1786,110 @@
             <w:proofErr w:type="spellEnd"/>
           </w:p>
         </w:tc>
+      </w:tr>
+      <w:tr>
+        <w:tc>
+          <w:tcPr>
+            <w:tcW w:w="2463" w:type="dxa"/>
+          </w:tcPr>
+          <w:p>
+            <w:pPr>
+              <w:jc w:val="center"/>
+              <w:rPr>
+                <w:rFonts w:ascii="Times New Roman" w:hAnsi="Times New Roman" w:cs="Times New Roman"/>
+                <w:sz w:val="28"/>
+                <w:szCs w:val="28"/>
+                <w:shd w:val="clear" w:color="auto" w:fill="FFFFFF"/>
+                <w:lang w:val="en-US"/>
+              </w:rPr>
+            </w:pPr>
+          </w:p>
+        </w:tc>
+        <w:tc>
+          <w:tcPr>
+            <w:tcW w:w="2464" w:type="dxa"/>
+          </w:tcPr>
+          <w:p>
+            <w:pPr>
+              <w:jc w:val="center"/>
+              <w:rPr>
+                <w:rFonts w:ascii="Times New Roman" w:hAnsi="Times New Roman" w:cs="Times New Roman"/>
+                <w:sz w:val="28"/>
+                <w:szCs w:val="28"/>
+                <w:shd w:val="clear" w:color="auto" w:fill="FFFFFF"/>
+                <w:lang w:val="en-US"/>
+              </w:rPr>
+            </w:pPr>
+            <w:r>
+              <w:rPr>
+                <w:rFonts w:ascii="Times New Roman" w:hAnsi="Times New Roman" w:cs="Times New Roman"/>
+                <w:sz w:val="28"/>
+                <w:szCs w:val="28"/>
+                <w:shd w:val="clear" w:color="auto" w:fill="FFFFFF"/>
+                <w:lang w:val="en-US"/>
+              </w:rPr>
+              <w:t>Leave meeting room</w:t>
+            </w:r>
+          </w:p>
+        </w:tc>
+        <w:tc>
+          <w:tcPr>
+            <w:tcW w:w="2464" w:type="dxa"/>
+          </w:tcPr>
+          <w:p>
+            <w:pPr>
+              <w:jc w:val="center"/>
+              <w:rPr>
+                <w:rFonts w:ascii="Times New Roman" w:hAnsi="Times New Roman" w:cs="Times New Roman"/>
+                <w:sz w:val="28"/>
+                <w:szCs w:val="28"/>
+                <w:shd w:val="clear" w:color="auto" w:fill="FFFFFF"/>
+                <w:lang w:val="en-US"/>
+              </w:rPr>
+            </w:pPr>
+            <w:r>
+              <w:rPr>
+                <w:rFonts w:ascii="Times New Roman" w:hAnsi="Times New Roman" w:cs="Times New Roman"/>
+                <w:sz w:val="28"/>
+                <w:szCs w:val="28"/>
+                <w:shd w:val="clear" w:color="auto" w:fill="FFFFFF"/>
+                <w:lang w:val="en-US"/>
+              </w:rPr>
+              <w:t>Remove himself from current meeting room</w:t>
+            </w:r>
+          </w:p>
+        </w:tc>
+        <w:tc>
+          <w:tcPr>
+            <w:tcW w:w="2464" w:type="dxa"/>
+          </w:tcPr>
+          <w:p>
+            <w:pPr>
+              <w:jc w:val="center"/>
+              <w:rPr>
+                <w:rFonts w:ascii="Times New Roman" w:hAnsi="Times New Roman" w:cs="Times New Roman"/>
+                <w:sz w:val="28"/>
+                <w:szCs w:val="28"/>
+                <w:shd w:val="clear" w:color="auto" w:fill="FFFFFF"/>
+                <w:lang w:val="en-US"/>
+              </w:rPr>
+            </w:pPr>
+            <w:proofErr w:type="spellStart"/>
+            <w:r>
+              <w:rPr>
+                <w:rFonts w:ascii="Times New Roman" w:hAnsi="Times New Roman" w:cs="Times New Roman"/>
+                <w:sz w:val="28"/>
+                <w:szCs w:val="28"/>
+                <w:shd w:val="clear" w:color="auto" w:fill="FFFFFF"/>
+                <w:lang w:val="en-US"/>
+              </w:rPr>
+              <w:t>LeaveRoom</w:t>
+            </w:r>
+            <w:proofErr w:type="spellEnd"/>
+          </w:p>
+        </w:tc>
+        <w:bookmarkStart w:id="0" w:name="_GoBack"/>
+        <w:bookmarkEnd w:id="0"/>
       </w:tr>
     </w:tbl>
     <w:p>

--- a/Documentation/ILNZUdocumentation.docx
+++ b/Documentation/ILNZUdocumentation.docx
@@ -904,10 +904,10 @@
         <w:tblLook w:val="04A0" w:firstRow="1" w:lastRow="0" w:firstColumn="1" w:lastColumn="0" w:noHBand="0" w:noVBand="1"/>
       </w:tblPr>
       <w:tblGrid>
-        <w:gridCol w:w="2463"/>
-        <w:gridCol w:w="2464"/>
-        <w:gridCol w:w="2464"/>
-        <w:gridCol w:w="2464"/>
+        <w:gridCol w:w="2433"/>
+        <w:gridCol w:w="2444"/>
+        <w:gridCol w:w="2445"/>
+        <w:gridCol w:w="2533"/>
       </w:tblGrid>
       <w:tr>
         <w:tc>
@@ -1678,7 +1678,7 @@
                 <w:shd w:val="clear" w:color="auto" w:fill="FFFFFF"/>
                 <w:lang w:val="en-US"/>
               </w:rPr>
-              <w:t>MuteYourself</w:t>
+              <w:t>MuteMicrophone</w:t>
             </w:r>
             <w:proofErr w:type="spellEnd"/>
           </w:p>
@@ -1726,34 +1726,54 @@
                 <w:shd w:val="clear" w:color="auto" w:fill="FFFFFF"/>
                 <w:lang w:val="en-US"/>
               </w:rPr>
-              <w:t>Turn off webcam</w:t>
-            </w:r>
-          </w:p>
-        </w:tc>
-        <w:tc>
-          <w:tcPr>
-            <w:tcW w:w="2464" w:type="dxa"/>
-          </w:tcPr>
-          <w:p>
-            <w:pPr>
-              <w:jc w:val="center"/>
-              <w:rPr>
-                <w:rFonts w:ascii="Times New Roman" w:hAnsi="Times New Roman" w:cs="Times New Roman"/>
-                <w:sz w:val="28"/>
-                <w:szCs w:val="28"/>
-                <w:shd w:val="clear" w:color="auto" w:fill="FFFFFF"/>
-                <w:lang w:val="en-US"/>
-              </w:rPr>
-            </w:pPr>
-            <w:r>
-              <w:rPr>
-                <w:rFonts w:ascii="Times New Roman" w:hAnsi="Times New Roman" w:cs="Times New Roman"/>
-                <w:sz w:val="28"/>
-                <w:szCs w:val="28"/>
-                <w:shd w:val="clear" w:color="auto" w:fill="FFFFFF"/>
-                <w:lang w:val="en-US"/>
-              </w:rPr>
-              <w:t>Turn off guest’s webcam</w:t>
+              <w:t>Activate microphone</w:t>
+            </w:r>
+          </w:p>
+        </w:tc>
+        <w:tc>
+          <w:tcPr>
+            <w:tcW w:w="2464" w:type="dxa"/>
+          </w:tcPr>
+          <w:p>
+            <w:pPr>
+              <w:jc w:val="center"/>
+              <w:rPr>
+                <w:rFonts w:ascii="Times New Roman" w:hAnsi="Times New Roman" w:cs="Times New Roman"/>
+                <w:sz w:val="28"/>
+                <w:szCs w:val="28"/>
+                <w:shd w:val="clear" w:color="auto" w:fill="FFFFFF"/>
+                <w:lang w:val="en-US"/>
+              </w:rPr>
+            </w:pPr>
+            <w:r>
+              <w:rPr>
+                <w:rFonts w:ascii="Times New Roman" w:hAnsi="Times New Roman" w:cs="Times New Roman"/>
+                <w:sz w:val="28"/>
+                <w:szCs w:val="28"/>
+                <w:shd w:val="clear" w:color="auto" w:fill="FFFFFF"/>
+                <w:lang w:val="en-US"/>
+              </w:rPr>
+              <w:t>Activate</w:t>
+            </w:r>
+            <w:r>
+              <w:rPr>
+                <w:rFonts w:ascii="Times New Roman" w:hAnsi="Times New Roman" w:cs="Times New Roman"/>
+                <w:sz w:val="28"/>
+                <w:szCs w:val="28"/>
+                <w:shd w:val="clear" w:color="auto" w:fill="FFFFFF"/>
+                <w:lang w:val="en-US"/>
+              </w:rPr>
+              <w:t xml:space="preserve"> </w:t>
+            </w:r>
+            <w:r>
+              <w:rPr>
+                <w:rFonts w:ascii="Times New Roman" w:hAnsi="Times New Roman" w:cs="Times New Roman"/>
+                <w:sz w:val="28"/>
+                <w:szCs w:val="28"/>
+                <w:shd w:val="clear" w:color="auto" w:fill="FFFFFF"/>
+                <w:lang w:val="en-US"/>
+              </w:rPr>
+              <w:t>guest’s microphone</w:t>
             </w:r>
           </w:p>
         </w:tc>
@@ -1781,7 +1801,17 @@
                 <w:shd w:val="clear" w:color="auto" w:fill="FFFFFF"/>
                 <w:lang w:val="en-US"/>
               </w:rPr>
-              <w:t>DisableCamera</w:t>
+              <w:t>ActivateM</w:t>
+            </w:r>
+            <w:r>
+              <w:rPr>
+                <w:rFonts w:ascii="Times New Roman" w:hAnsi="Times New Roman" w:cs="Times New Roman"/>
+                <w:sz w:val="28"/>
+                <w:szCs w:val="28"/>
+                <w:shd w:val="clear" w:color="auto" w:fill="FFFFFF"/>
+                <w:lang w:val="en-US"/>
+              </w:rPr>
+              <w:t>icrophone</w:t>
             </w:r>
             <w:proofErr w:type="spellEnd"/>
           </w:p>
@@ -1791,6 +1821,251 @@
         <w:tc>
           <w:tcPr>
             <w:tcW w:w="2463" w:type="dxa"/>
+            <w:vMerge/>
+          </w:tcPr>
+          <w:p>
+            <w:pPr>
+              <w:jc w:val="center"/>
+              <w:rPr>
+                <w:rFonts w:ascii="Times New Roman" w:hAnsi="Times New Roman" w:cs="Times New Roman"/>
+                <w:sz w:val="28"/>
+                <w:szCs w:val="28"/>
+                <w:shd w:val="clear" w:color="auto" w:fill="FFFFFF"/>
+                <w:lang w:val="en-US"/>
+              </w:rPr>
+            </w:pPr>
+          </w:p>
+        </w:tc>
+        <w:tc>
+          <w:tcPr>
+            <w:tcW w:w="2464" w:type="dxa"/>
+          </w:tcPr>
+          <w:p>
+            <w:pPr>
+              <w:jc w:val="center"/>
+              <w:rPr>
+                <w:rFonts w:ascii="Times New Roman" w:hAnsi="Times New Roman" w:cs="Times New Roman"/>
+                <w:sz w:val="28"/>
+                <w:szCs w:val="28"/>
+                <w:shd w:val="clear" w:color="auto" w:fill="FFFFFF"/>
+                <w:lang w:val="en-US"/>
+              </w:rPr>
+            </w:pPr>
+            <w:r>
+              <w:rPr>
+                <w:rFonts w:ascii="Times New Roman" w:hAnsi="Times New Roman" w:cs="Times New Roman"/>
+                <w:sz w:val="28"/>
+                <w:szCs w:val="28"/>
+                <w:shd w:val="clear" w:color="auto" w:fill="FFFFFF"/>
+                <w:lang w:val="en-US"/>
+              </w:rPr>
+              <w:t>Turn off webcam</w:t>
+            </w:r>
+          </w:p>
+        </w:tc>
+        <w:tc>
+          <w:tcPr>
+            <w:tcW w:w="2464" w:type="dxa"/>
+          </w:tcPr>
+          <w:p>
+            <w:pPr>
+              <w:jc w:val="center"/>
+              <w:rPr>
+                <w:rFonts w:ascii="Times New Roman" w:hAnsi="Times New Roman" w:cs="Times New Roman"/>
+                <w:sz w:val="28"/>
+                <w:szCs w:val="28"/>
+                <w:shd w:val="clear" w:color="auto" w:fill="FFFFFF"/>
+                <w:lang w:val="en-US"/>
+              </w:rPr>
+            </w:pPr>
+            <w:r>
+              <w:rPr>
+                <w:rFonts w:ascii="Times New Roman" w:hAnsi="Times New Roman" w:cs="Times New Roman"/>
+                <w:sz w:val="28"/>
+                <w:szCs w:val="28"/>
+                <w:shd w:val="clear" w:color="auto" w:fill="FFFFFF"/>
+                <w:lang w:val="en-US"/>
+              </w:rPr>
+              <w:t>Turn off guest’s webcam</w:t>
+            </w:r>
+          </w:p>
+        </w:tc>
+        <w:tc>
+          <w:tcPr>
+            <w:tcW w:w="2464" w:type="dxa"/>
+          </w:tcPr>
+          <w:p>
+            <w:pPr>
+              <w:jc w:val="center"/>
+              <w:rPr>
+                <w:rFonts w:ascii="Times New Roman" w:hAnsi="Times New Roman" w:cs="Times New Roman"/>
+                <w:sz w:val="28"/>
+                <w:szCs w:val="28"/>
+                <w:shd w:val="clear" w:color="auto" w:fill="FFFFFF"/>
+                <w:lang w:val="en-US"/>
+              </w:rPr>
+            </w:pPr>
+            <w:proofErr w:type="spellStart"/>
+            <w:r>
+              <w:rPr>
+                <w:rFonts w:ascii="Times New Roman" w:hAnsi="Times New Roman" w:cs="Times New Roman"/>
+                <w:sz w:val="28"/>
+                <w:szCs w:val="28"/>
+                <w:shd w:val="clear" w:color="auto" w:fill="FFFFFF"/>
+                <w:lang w:val="en-US"/>
+              </w:rPr>
+              <w:t>Camera</w:t>
+            </w:r>
+            <w:r>
+              <w:rPr>
+                <w:rFonts w:ascii="Times New Roman" w:hAnsi="Times New Roman" w:cs="Times New Roman"/>
+                <w:sz w:val="28"/>
+                <w:szCs w:val="28"/>
+                <w:shd w:val="clear" w:color="auto" w:fill="FFFFFF"/>
+                <w:lang w:val="en-US"/>
+              </w:rPr>
+              <w:t>Off</w:t>
+            </w:r>
+            <w:proofErr w:type="spellEnd"/>
+          </w:p>
+        </w:tc>
+      </w:tr>
+      <w:tr>
+        <w:tc>
+          <w:tcPr>
+            <w:tcW w:w="2463" w:type="dxa"/>
+          </w:tcPr>
+          <w:p>
+            <w:pPr>
+              <w:jc w:val="center"/>
+              <w:rPr>
+                <w:rFonts w:ascii="Times New Roman" w:hAnsi="Times New Roman" w:cs="Times New Roman"/>
+                <w:sz w:val="28"/>
+                <w:szCs w:val="28"/>
+                <w:shd w:val="clear" w:color="auto" w:fill="FFFFFF"/>
+                <w:lang w:val="en-US"/>
+              </w:rPr>
+            </w:pPr>
+          </w:p>
+        </w:tc>
+        <w:tc>
+          <w:tcPr>
+            <w:tcW w:w="2464" w:type="dxa"/>
+          </w:tcPr>
+          <w:p>
+            <w:pPr>
+              <w:jc w:val="center"/>
+              <w:rPr>
+                <w:rFonts w:ascii="Times New Roman" w:hAnsi="Times New Roman" w:cs="Times New Roman"/>
+                <w:sz w:val="28"/>
+                <w:szCs w:val="28"/>
+                <w:shd w:val="clear" w:color="auto" w:fill="FFFFFF"/>
+                <w:lang w:val="en-US"/>
+              </w:rPr>
+            </w:pPr>
+            <w:r>
+              <w:rPr>
+                <w:rFonts w:ascii="Times New Roman" w:hAnsi="Times New Roman" w:cs="Times New Roman"/>
+                <w:sz w:val="28"/>
+                <w:szCs w:val="28"/>
+                <w:shd w:val="clear" w:color="auto" w:fill="FFFFFF"/>
+                <w:lang w:val="en-US"/>
+              </w:rPr>
+              <w:t xml:space="preserve">Turn on </w:t>
+            </w:r>
+            <w:r>
+              <w:rPr>
+                <w:rFonts w:ascii="Times New Roman" w:hAnsi="Times New Roman" w:cs="Times New Roman"/>
+                <w:sz w:val="28"/>
+                <w:szCs w:val="28"/>
+                <w:shd w:val="clear" w:color="auto" w:fill="FFFFFF"/>
+                <w:lang w:val="en-US"/>
+              </w:rPr>
+              <w:t>webcam</w:t>
+            </w:r>
+          </w:p>
+        </w:tc>
+        <w:tc>
+          <w:tcPr>
+            <w:tcW w:w="2464" w:type="dxa"/>
+          </w:tcPr>
+          <w:p>
+            <w:pPr>
+              <w:jc w:val="center"/>
+              <w:rPr>
+                <w:rFonts w:ascii="Times New Roman" w:hAnsi="Times New Roman" w:cs="Times New Roman"/>
+                <w:sz w:val="28"/>
+                <w:szCs w:val="28"/>
+                <w:shd w:val="clear" w:color="auto" w:fill="FFFFFF"/>
+                <w:lang w:val="en-US"/>
+              </w:rPr>
+            </w:pPr>
+            <w:r>
+              <w:rPr>
+                <w:rFonts w:ascii="Times New Roman" w:hAnsi="Times New Roman" w:cs="Times New Roman"/>
+                <w:sz w:val="28"/>
+                <w:szCs w:val="28"/>
+                <w:shd w:val="clear" w:color="auto" w:fill="FFFFFF"/>
+                <w:lang w:val="en-US"/>
+              </w:rPr>
+              <w:t xml:space="preserve">Turn </w:t>
+            </w:r>
+            <w:r>
+              <w:rPr>
+                <w:rFonts w:ascii="Times New Roman" w:hAnsi="Times New Roman" w:cs="Times New Roman"/>
+                <w:sz w:val="28"/>
+                <w:szCs w:val="28"/>
+                <w:shd w:val="clear" w:color="auto" w:fill="FFFFFF"/>
+                <w:lang w:val="en-US"/>
+              </w:rPr>
+              <w:t>on</w:t>
+            </w:r>
+            <w:r>
+              <w:rPr>
+                <w:rFonts w:ascii="Times New Roman" w:hAnsi="Times New Roman" w:cs="Times New Roman"/>
+                <w:sz w:val="28"/>
+                <w:szCs w:val="28"/>
+                <w:shd w:val="clear" w:color="auto" w:fill="FFFFFF"/>
+                <w:lang w:val="en-US"/>
+              </w:rPr>
+              <w:t xml:space="preserve"> guest’s webcam</w:t>
+            </w:r>
+          </w:p>
+        </w:tc>
+        <w:tc>
+          <w:tcPr>
+            <w:tcW w:w="2464" w:type="dxa"/>
+          </w:tcPr>
+          <w:p>
+            <w:pPr>
+              <w:jc w:val="center"/>
+              <w:rPr>
+                <w:rFonts w:ascii="Times New Roman" w:hAnsi="Times New Roman" w:cs="Times New Roman"/>
+                <w:sz w:val="28"/>
+                <w:szCs w:val="28"/>
+                <w:shd w:val="clear" w:color="auto" w:fill="FFFFFF"/>
+                <w:lang w:val="en-US"/>
+              </w:rPr>
+            </w:pPr>
+            <w:proofErr w:type="spellStart"/>
+            <w:r>
+              <w:rPr>
+                <w:rFonts w:ascii="Times New Roman" w:hAnsi="Times New Roman" w:cs="Times New Roman"/>
+                <w:sz w:val="28"/>
+                <w:szCs w:val="28"/>
+                <w:shd w:val="clear" w:color="auto" w:fill="FFFFFF"/>
+                <w:lang w:val="en-US"/>
+              </w:rPr>
+              <w:t>CameraOn</w:t>
+            </w:r>
+            <w:proofErr w:type="spellEnd"/>
+          </w:p>
+        </w:tc>
+      </w:tr>
+      <w:tr>
+        <w:tc>
+          <w:tcPr>
+            <w:tcW w:w="2463" w:type="dxa"/>
           </w:tcPr>
           <w:p>
             <w:pPr>
@@ -1888,8 +2163,6 @@
             <w:proofErr w:type="spellEnd"/>
           </w:p>
         </w:tc>
-        <w:bookmarkStart w:id="0" w:name="_GoBack"/>
-        <w:bookmarkEnd w:id="0"/>
       </w:tr>
     </w:tbl>
     <w:p>
@@ -1937,6 +2210,8 @@
         </w:rPr>
         <w:t>gement System</w:t>
       </w:r>
+      <w:bookmarkStart w:id="0" w:name="_GoBack"/>
+      <w:bookmarkEnd w:id="0"/>
     </w:p>
     <w:tbl>
       <w:tblPr>

--- a/Documentation/ILNZUdocumentation.docx
+++ b/Documentation/ILNZUdocumentation.docx
@@ -3148,7 +3148,7 @@
           <v:rect id="rectole0000000001" o:spid="_x0000_i1025" style="width:369.6pt;height:264.6pt" o:ole="" o:preferrelative="t" stroked="f">
             <v:imagedata r:id="rId4" o:title=""/>
           </v:rect>
-          <o:OLEObject Type="Embed" ProgID="StaticMetafile" ShapeID="rectole0000000001" DrawAspect="Content" ObjectID="_1676294690" r:id="rId5"/>
+          <o:OLEObject Type="Embed" ProgID="StaticMetafile" ShapeID="rectole0000000001" DrawAspect="Content" ObjectID="_1676295112" r:id="rId5"/>
         </w:object>
       </w:r>
     </w:p>
@@ -3172,7 +3172,7 @@
           <v:rect id="rectole0000000000" o:spid="_x0000_i1026" style="width:393.6pt;height:315pt" o:ole="" o:preferrelative="t" stroked="f">
             <v:imagedata r:id="rId6" o:title=""/>
           </v:rect>
-          <o:OLEObject Type="Embed" ProgID="StaticMetafile" ShapeID="rectole0000000000" DrawAspect="Content" ObjectID="_1676294691" r:id="rId7"/>
+          <o:OLEObject Type="Embed" ProgID="StaticMetafile" ShapeID="rectole0000000000" DrawAspect="Content" ObjectID="_1676295113" r:id="rId7"/>
         </w:object>
       </w:r>
     </w:p>
@@ -3217,6 +3217,7 @@
           <w:szCs w:val="28"/>
           <w:shd w:val="clear" w:color="auto" w:fill="FFFFFF"/>
         </w:rPr>
+        <w:lastRenderedPageBreak/>
         <w:drawing>
           <wp:inline distT="0" distB="0" distL="0" distR="0">
             <wp:extent cx="5943600" cy="4458443"/>
@@ -3251,6 +3252,64 @@
                     <a:xfrm>
                       <a:off x="0" y="0"/>
                       <a:ext cx="5943600" cy="4458443"/>
+                    </a:xfrm>
+                    <a:prstGeom prst="rect">
+                      <a:avLst/>
+                    </a:prstGeom>
+                    <a:noFill/>
+                    <a:ln>
+                      <a:noFill/>
+                    </a:ln>
+                  </pic:spPr>
+                </pic:pic>
+              </a:graphicData>
+            </a:graphic>
+          </wp:inline>
+        </w:drawing>
+      </w:r>
+      <w:r>
+        <w:rPr>
+          <w:rFonts w:ascii="Times New Roman" w:eastAsia="Times New Roman" w:hAnsi="Times New Roman" w:cs="Times New Roman"/>
+          <w:b/>
+          <w:noProof/>
+          <w:sz w:val="28"/>
+          <w:szCs w:val="28"/>
+          <w:shd w:val="clear" w:color="auto" w:fill="FFFFFF"/>
+        </w:rPr>
+        <w:drawing>
+          <wp:inline distT="0" distB="0" distL="0" distR="0">
+            <wp:extent cx="5943600" cy="3727342"/>
+            <wp:effectExtent l="0" t="0" r="0" b="0"/>
+            <wp:docPr id="2" name="Picture 2" descr="C:\Users\Yarema\Downloads\Telegram Desktop\Untitled Document (1).png"/>
+            <wp:cNvGraphicFramePr>
+              <a:graphicFrameLocks xmlns:a="http://schemas.openxmlformats.org/drawingml/2006/main" noChangeAspect="1"/>
+            </wp:cNvGraphicFramePr>
+            <a:graphic xmlns:a="http://schemas.openxmlformats.org/drawingml/2006/main">
+              <a:graphicData uri="http://schemas.openxmlformats.org/drawingml/2006/picture">
+                <pic:pic xmlns:pic="http://schemas.openxmlformats.org/drawingml/2006/picture">
+                  <pic:nvPicPr>
+                    <pic:cNvPr id="0" name="Picture 3" descr="C:\Users\Yarema\Downloads\Telegram Desktop\Untitled Document (1).png"/>
+                    <pic:cNvPicPr>
+                      <a:picLocks noChangeAspect="1" noChangeArrowheads="1"/>
+                    </pic:cNvPicPr>
+                  </pic:nvPicPr>
+                  <pic:blipFill>
+                    <a:blip r:embed="rId9">
+                      <a:extLst>
+                        <a:ext uri="{28A0092B-C50C-407E-A947-70E740481C1C}">
+                          <a14:useLocalDpi xmlns:a14="http://schemas.microsoft.com/office/drawing/2010/main" val="0"/>
+                        </a:ext>
+                      </a:extLst>
+                    </a:blip>
+                    <a:srcRect/>
+                    <a:stretch>
+                      <a:fillRect/>
+                    </a:stretch>
+                  </pic:blipFill>
+                  <pic:spPr bwMode="auto">
+                    <a:xfrm>
+                      <a:off x="0" y="0"/>
+                      <a:ext cx="5943600" cy="3727342"/>
                     </a:xfrm>
                     <a:prstGeom prst="rect">
                       <a:avLst/>

--- a/Documentation/ILNZUdocumentation.docx
+++ b/Documentation/ILNZUdocumentation.docx
@@ -2150,13 +2150,7 @@
           <w:tcPr>
             <w:tcW w:w="2268" w:type="dxa"/>
             <w:vMerge/>
-            <w:tcBorders>
-              <w:top w:val="single" w:color="000000" w:themeColor="text1" w:sz="4" w:space="0"/>
-              <w:left w:val="single" w:color="000000" w:themeColor="text1" w:sz="4" w:space="0"/>
-              <w:bottom w:val="single" w:color="000000" w:themeColor="text1" w:sz="4" w:space="0"/>
-              <w:right w:val="single" w:color="000000" w:themeColor="text1" w:sz="4" w:space="0"/>
-            </w:tcBorders>
-            <w:shd w:val="clear" w:color="auto" w:fill="FFFFFF" w:themeFill="background1"/>
+            <w:tcBorders/>
             <w:tcMar>
               <w:left w:w="108" w:type="dxa"/>
               <w:right w:w="108" w:type="dxa"/>
@@ -2273,13 +2267,7 @@
           <w:tcPr>
             <w:tcW w:w="2268" w:type="dxa"/>
             <w:vMerge/>
-            <w:tcBorders>
-              <w:top w:val="single" w:color="000000" w:themeColor="text1" w:sz="4" w:space="0"/>
-              <w:left w:val="single" w:color="000000" w:themeColor="text1" w:sz="4" w:space="0"/>
-              <w:bottom w:val="single" w:color="000000" w:themeColor="text1" w:sz="4" w:space="0"/>
-              <w:right w:val="single" w:color="000000" w:themeColor="text1" w:sz="4" w:space="0"/>
-            </w:tcBorders>
-            <w:shd w:val="clear" w:color="auto" w:fill="FFFFFF" w:themeFill="background1"/>
+            <w:tcBorders/>
             <w:tcMar>
               <w:left w:w="108" w:type="dxa"/>
               <w:right w:w="108" w:type="dxa"/>
@@ -2392,6 +2380,137 @@
                 <w:szCs w:val="28"/>
               </w:rPr>
               <w:t>SendMessage</w:t>
+            </w:r>
+          </w:p>
+        </w:tc>
+      </w:tr>
+      <w:tr>
+        <w:trPr>
+          <w:trHeight w:val="1"/>
+        </w:trPr>
+        <w:tc>
+          <w:tcPr>
+            <w:tcW w:w="2268" w:type="dxa"/>
+            <w:vMerge/>
+            <w:tcBorders>
+              <w:top w:val="single" w:color="000000" w:themeColor="text1" w:sz="4" w:space="0"/>
+              <w:left w:val="single" w:color="000000" w:themeColor="text1" w:sz="4" w:space="0"/>
+              <w:bottom w:val="single" w:color="000000" w:themeColor="text1" w:sz="4" w:space="0"/>
+              <w:right w:val="single" w:color="000000" w:themeColor="text1" w:sz="4" w:space="0"/>
+            </w:tcBorders>
+            <w:shd w:val="clear" w:color="auto" w:fill="FFFFFF" w:themeFill="background1"/>
+            <w:tcMar>
+              <w:left w:w="108" w:type="dxa"/>
+              <w:right w:w="108" w:type="dxa"/>
+            </w:tcMar>
+          </w:tcPr>
+          <w:p/>
+        </w:tc>
+        <w:tc>
+          <w:tcPr>
+            <w:tcW w:w="2330" w:type="dxa"/>
+            <w:tcBorders>
+              <w:top w:val="single" w:color="000000" w:themeColor="text1" w:sz="4" w:space="0"/>
+              <w:left w:val="single" w:color="000000" w:themeColor="text1" w:sz="4" w:space="0"/>
+              <w:bottom w:val="single" w:color="000000" w:themeColor="text1" w:sz="4" w:space="0"/>
+              <w:right w:val="single" w:color="000000" w:themeColor="text1" w:sz="4" w:space="0"/>
+            </w:tcBorders>
+            <w:shd w:val="clear" w:color="auto" w:fill="FFFFFF" w:themeFill="background1"/>
+            <w:tcMar>
+              <w:left w:w="108" w:type="dxa"/>
+              <w:right w:w="108" w:type="dxa"/>
+            </w:tcMar>
+          </w:tcPr>
+          <w:p>
+            <w:pPr>
+              <w:pStyle w:val="Normal"/>
+              <w:spacing w:line="240" w:lineRule="auto"/>
+              <w:jc w:val="center"/>
+              <w:rPr>
+                <w:rFonts w:ascii="Times New Roman" w:hAnsi="Times New Roman" w:eastAsia="Times New Roman" w:cs="Times New Roman"/>
+                <w:sz w:val="28"/>
+                <w:szCs w:val="28"/>
+              </w:rPr>
+            </w:pPr>
+            <w:r>
+              <w:rPr>
+                <w:rFonts w:ascii="Times New Roman" w:hAnsi="Times New Roman" w:eastAsia="Times New Roman" w:cs="Times New Roman"/>
+                <w:sz w:val="28"/>
+                <w:szCs w:val="28"/>
+              </w:rPr>
+              <w:t>Share screen</w:t>
+            </w:r>
+          </w:p>
+        </w:tc>
+        <w:tc>
+          <w:tcPr>
+            <w:tcW w:w="2337" w:type="dxa"/>
+            <w:tcBorders>
+              <w:top w:val="single" w:color="000000" w:themeColor="text1" w:sz="4" w:space="0"/>
+              <w:left w:val="single" w:color="000000" w:themeColor="text1" w:sz="4" w:space="0"/>
+              <w:bottom w:val="single" w:color="000000" w:themeColor="text1" w:sz="4" w:space="0"/>
+              <w:right w:val="single" w:color="000000" w:themeColor="text1" w:sz="4" w:space="0"/>
+            </w:tcBorders>
+            <w:shd w:val="clear" w:color="auto" w:fill="FFFFFF" w:themeFill="background1"/>
+            <w:tcMar>
+              <w:left w:w="108" w:type="dxa"/>
+              <w:right w:w="108" w:type="dxa"/>
+            </w:tcMar>
+          </w:tcPr>
+          <w:p>
+            <w:pPr>
+              <w:pStyle w:val="Normal"/>
+              <w:spacing w:line="240" w:lineRule="auto"/>
+              <w:jc w:val="center"/>
+              <w:rPr>
+                <w:rFonts w:ascii="Times New Roman" w:hAnsi="Times New Roman" w:eastAsia="Times New Roman" w:cs="Times New Roman"/>
+                <w:sz w:val="28"/>
+                <w:szCs w:val="28"/>
+              </w:rPr>
+            </w:pPr>
+            <w:r>
+              <w:rPr>
+                <w:rFonts w:ascii="Times New Roman" w:hAnsi="Times New Roman" w:eastAsia="Times New Roman" w:cs="Times New Roman"/>
+                <w:sz w:val="28"/>
+                <w:szCs w:val="28"/>
+              </w:rPr>
+              <w:t>Share user’s screen or particular programs</w:t>
+            </w:r>
+          </w:p>
+        </w:tc>
+        <w:tc>
+          <w:tcPr>
+            <w:tcW w:w="2533" w:type="dxa"/>
+            <w:tcBorders>
+              <w:top w:val="single" w:color="000000" w:themeColor="text1" w:sz="4" w:space="0"/>
+              <w:left w:val="single" w:color="000000" w:themeColor="text1" w:sz="4" w:space="0"/>
+              <w:bottom w:val="single" w:color="000000" w:themeColor="text1" w:sz="4" w:space="0"/>
+              <w:right w:val="single" w:color="000000" w:themeColor="text1" w:sz="4" w:space="0"/>
+            </w:tcBorders>
+            <w:shd w:val="clear" w:color="auto" w:fill="FFFFFF" w:themeFill="background1"/>
+            <w:tcMar>
+              <w:left w:w="108" w:type="dxa"/>
+              <w:right w:w="108" w:type="dxa"/>
+            </w:tcMar>
+          </w:tcPr>
+          <w:p>
+            <w:pPr>
+              <w:pStyle w:val="Normal"/>
+              <w:spacing w:line="240" w:lineRule="auto"/>
+              <w:jc w:val="center"/>
+              <w:rPr>
+                <w:rFonts w:ascii="Times New Roman" w:hAnsi="Times New Roman" w:eastAsia="Times New Roman" w:cs="Times New Roman"/>
+                <w:sz w:val="28"/>
+                <w:szCs w:val="28"/>
+              </w:rPr>
+            </w:pPr>
+            <w:r>
+              <w:rPr>
+                <w:rFonts w:ascii="Times New Roman" w:hAnsi="Times New Roman" w:eastAsia="Times New Roman" w:cs="Times New Roman"/>
+                <w:sz w:val="28"/>
+                <w:szCs w:val="28"/>
+              </w:rPr>
+              <w:t>ShareScreen</w:t>
             </w:r>
           </w:p>
         </w:tc>
@@ -3272,42 +3391,72 @@
         <w:t>Use case diagrams</w:t>
       </w:r>
     </w:p>
-    <w:p xmlns:wp14="http://schemas.microsoft.com/office/word/2010/wordml" wp14:textId="77777777">
+    <w:p xmlns:wp14="http://schemas.microsoft.com/office/word/2010/wordml" wp14:textId="63E35CD9">
       <w:pPr>
         <w:spacing w:after="200" w:line="240" w:lineRule="auto"/>
       </w:pPr>
-      <w:r>
-        <w:object w:dxaOrig="8439" w:dyaOrig="7740" w14:anchorId="24654A99">
-          <v:rect id="rectole0000000001" style="width:369.6pt;height:264.6pt" o:spid="_x0000_i1025" stroked="f" o:ole="" o:preferrelative="t">
-            <v:imagedata o:title="" r:id="rId4"/>
-          </v:rect>
-          <o:OLEObject Type="Embed" ProgID="StaticMetafile" ShapeID="rectole0000000001" DrawAspect="Content" ObjectID="_1676295112" r:id="rId5"/>
-        </w:object>
-      </w:r>
     </w:p>
-    <w:p xmlns:wp14="http://schemas.microsoft.com/office/word/2010/wordml" wp14:textId="77777777">
+    <w:p xmlns:wp14="http://schemas.microsoft.com/office/word/2010/wordml" wp14:textId="69B389CD">
       <w:pPr>
         <w:spacing w:after="200" w:line="240" w:lineRule="auto"/>
+        <w:jc w:val="center"/>
         <w:rPr>
           <w:rFonts w:ascii="Times New Roman" w:hAnsi="Times New Roman" w:eastAsia="Times New Roman" w:cs="Times New Roman"/>
-          <w:b/>
+          <w:b w:val="1"/>
+          <w:bCs w:val="1"/>
           <w:sz w:val="28"/>
+          <w:szCs w:val="28"/>
           <w:shd w:val="clear" w:color="auto" w:fill="FFFFFF"/>
         </w:rPr>
       </w:pPr>
+      <w:r>
+        <w:drawing>
+          <wp:inline xmlns:wp14="http://schemas.microsoft.com/office/word/2010/wordprocessingDrawing" wp14:editId="730C5008" wp14:anchorId="2429EEB3">
+            <wp:extent cx="2743200" cy="4572000"/>
+            <wp:effectExtent l="0" t="0" r="0" b="0"/>
+            <wp:docPr id="1148093611" name="" title=""/>
+            <wp:cNvGraphicFramePr>
+              <a:graphicFrameLocks noChangeAspect="1"/>
+            </wp:cNvGraphicFramePr>
+            <a:graphic>
+              <a:graphicData uri="http://schemas.openxmlformats.org/drawingml/2006/picture">
+                <pic:pic>
+                  <pic:nvPicPr>
+                    <pic:cNvPr id="0" name=""/>
+                    <pic:cNvPicPr/>
+                  </pic:nvPicPr>
+                  <pic:blipFill>
+                    <a:blip r:embed="R02cea1308c0e4b71">
+                      <a:extLst xmlns:a="http://schemas.openxmlformats.org/drawingml/2006/main">
+                        <a:ext xmlns:a="http://schemas.openxmlformats.org/drawingml/2006/main" uri="{28A0092B-C50C-407E-A947-70E740481C1C}">
+                          <a14:useLocalDpi xmlns:a14="http://schemas.microsoft.com/office/drawing/2010/main" val="0"/>
+                        </a:ext>
+                      </a:extLst>
+                    </a:blip>
+                    <a:stretch>
+                      <a:fillRect/>
+                    </a:stretch>
+                  </pic:blipFill>
+                  <pic:spPr>
+                    <a:xfrm rot="0" flipH="0" flipV="0">
+                      <a:off x="0" y="0"/>
+                      <a:ext cx="2743200" cy="4572000"/>
+                    </a:xfrm>
+                    <a:prstGeom prst="rect">
+                      <a:avLst/>
+                    </a:prstGeom>
+                  </pic:spPr>
+                </pic:pic>
+              </a:graphicData>
+            </a:graphic>
+          </wp:inline>
+        </w:drawing>
+      </w:r>
     </w:p>
-    <w:p xmlns:wp14="http://schemas.microsoft.com/office/word/2010/wordml" wp14:textId="77777777">
+    <w:p xmlns:wp14="http://schemas.microsoft.com/office/word/2010/wordml" wp14:textId="07B088AB">
       <w:pPr>
         <w:spacing w:after="200" w:line="276" w:lineRule="auto"/>
       </w:pPr>
-      <w:r>
-        <w:object w:dxaOrig="8109" w:dyaOrig="8060" w14:anchorId="69A6DAA9">
-          <v:rect id="rectole0000000000" style="width:393.6pt;height:315pt" o:spid="_x0000_i1026" stroked="f" o:ole="" o:preferrelative="t">
-            <v:imagedata o:title="" r:id="rId6"/>
-          </v:rect>
-          <o:OLEObject Type="Embed" ProgID="StaticMetafile" ShapeID="rectole0000000000" DrawAspect="Content" ObjectID="_1676295113" r:id="rId7"/>
-        </w:object>
-      </w:r>
     </w:p>
     <w:p xmlns:wp14="http://schemas.microsoft.com/office/word/2010/wordml" wp14:textId="77777777">
       <w:pPr>
@@ -3330,20 +3479,14 @@
         <w:t>Sequence diagram</w:t>
       </w:r>
     </w:p>
-    <w:p xmlns:wp14="http://schemas.microsoft.com/office/word/2010/wordml" wp14:textId="77777777">
+    <w:p xmlns:wp14="http://schemas.microsoft.com/office/word/2010/wordml" wp14:textId="4C2FC8FA">
       <w:pPr>
         <w:spacing w:after="200" w:line="276" w:lineRule="auto"/>
-        <w:rPr>
-          <w:rFonts w:ascii="Times New Roman" w:hAnsi="Times New Roman" w:eastAsia="Times New Roman" w:cs="Times New Roman"/>
-          <w:b/>
-          <w:sz w:val="28"/>
-          <w:szCs w:val="28"/>
-          <w:shd w:val="clear" w:color="auto" w:fill="FFFFFF"/>
-        </w:rPr>
+        <w:jc w:val="center"/>
       </w:pPr>
       <w:r>
         <w:drawing>
-          <wp:inline xmlns:wp14="http://schemas.microsoft.com/office/word/2010/wordprocessingDrawing" wp14:editId="297B4B43" wp14:anchorId="7906F558">
+          <wp:inline xmlns:wp14="http://schemas.microsoft.com/office/word/2010/wordprocessingDrawing" wp14:editId="233E946A" wp14:anchorId="7906F558">
             <wp:extent cx="5943600" cy="4458443"/>
             <wp:effectExtent l="0" t="0" r="0" b="0"/>
             <wp:docPr id="1" name="Picture 1" descr="C:\Users\Yarema\Downloads\Telegram Desktop\Untitled Document.png" title=""/>
@@ -3358,7 +3501,7 @@
                     <pic:cNvPicPr/>
                   </pic:nvPicPr>
                   <pic:blipFill>
-                    <a:blip r:embed="Rd91b37d5afd04778">
+                    <a:blip r:embed="Re9ad937eda6c497f">
                       <a:extLst xmlns:a="http://schemas.openxmlformats.org/drawingml/2006/main">
                         <a:ext uri="{28A0092B-C50C-407E-A947-70E740481C1C}">
                           <a14:useLocalDpi xmlns:a14="http://schemas.microsoft.com/office/drawing/2010/main" val="0"/>
@@ -3384,12 +3527,14 @@
           </wp:inline>
         </w:drawing>
       </w:r>
+      <w:bookmarkStart w:name="_GoBack" w:id="0"/>
+      <w:bookmarkEnd w:id="0"/>
       <w:r>
         <w:drawing>
-          <wp:inline xmlns:wp14="http://schemas.microsoft.com/office/word/2010/wordprocessingDrawing" wp14:editId="62F1743C" wp14:anchorId="2759C4C4">
-            <wp:extent cx="5943600" cy="3727342"/>
+          <wp:inline xmlns:wp14="http://schemas.microsoft.com/office/word/2010/wordprocessingDrawing" wp14:editId="1AB6F069" wp14:anchorId="6BC3910B">
+            <wp:extent cx="5928220" cy="4050950"/>
             <wp:effectExtent l="0" t="0" r="0" b="0"/>
-            <wp:docPr id="2" name="Picture 2" descr="C:\Users\Yarema\Downloads\Telegram Desktop\Untitled Document (1).png" title=""/>
+            <wp:docPr id="1610862088" name="" title=""/>
             <wp:cNvGraphicFramePr>
               <a:graphicFrameLocks noChangeAspect="1"/>
             </wp:cNvGraphicFramePr>
@@ -3397,14 +3542,14 @@
               <a:graphicData uri="http://schemas.openxmlformats.org/drawingml/2006/picture">
                 <pic:pic>
                   <pic:nvPicPr>
-                    <pic:cNvPr id="0" name="Picture 2"/>
+                    <pic:cNvPr id="0" name=""/>
                     <pic:cNvPicPr/>
                   </pic:nvPicPr>
                   <pic:blipFill>
-                    <a:blip r:embed="R41e1cf8aa1e64a87">
-                      <a:extLst xmlns:a="http://schemas.openxmlformats.org/drawingml/2006/main">
-                        <a:ext uri="{28A0092B-C50C-407E-A947-70E740481C1C}">
-                          <a14:useLocalDpi xmlns:a14="http://schemas.microsoft.com/office/drawing/2010/main" val="0"/>
+                    <a:blip r:embed="Ra1915205e5cb4c1a">
+                      <a:extLst>
+                        <a:ext xmlns:a="http://schemas.openxmlformats.org/drawingml/2006/main" uri="{28A0092B-C50C-407E-A947-70E740481C1C}">
+                          <a14:useLocalDpi val="0"/>
                         </a:ext>
                       </a:extLst>
                     </a:blip>
@@ -3413,9 +3558,9 @@
                     </a:stretch>
                   </pic:blipFill>
                   <pic:spPr>
-                    <a:xfrm rot="0" flipH="0" flipV="0">
+                    <a:xfrm>
                       <a:off x="0" y="0"/>
-                      <a:ext cx="5943600" cy="3727342"/>
+                      <a:ext cx="5928220" cy="4050950"/>
                     </a:xfrm>
                     <a:prstGeom prst="rect">
                       <a:avLst/>
@@ -3427,8 +3572,6 @@
           </wp:inline>
         </w:drawing>
       </w:r>
-      <w:bookmarkStart w:name="_GoBack" w:id="0"/>
-      <w:bookmarkEnd w:id="0"/>
     </w:p>
     <w:sectPr>
       <w:pgSz w:w="12240" w:h="15840" w:orient="portrait"/>
